--- a/Spetsifikatsia.docx
+++ b/Spetsifikatsia.docx
@@ -1,6 +1,6 @@
 
 <file path=word/document.xml><?xml version="1.0" encoding="utf-8"?>
-<w:document xmlns:wpc="http://schemas.microsoft.com/office/word/2010/wordprocessingCanvas" xmlns:cx="http://schemas.microsoft.com/office/drawing/2014/chartex" xmlns:mc="http://schemas.openxmlformats.org/markup-compatibility/2006" xmlns:o="urn:schemas-microsoft-com:office:office" xmlns:r="http://schemas.openxmlformats.org/officeDocument/2006/relationships" xmlns:m="http://schemas.openxmlformats.org/officeDocument/2006/math" xmlns:v="urn:schemas-microsoft-com:vml" xmlns:wp14="http://schemas.microsoft.com/office/word/2010/wordprocessingDrawing" xmlns:wp="http://schemas.openxmlformats.org/drawingml/2006/wordprocessingDrawing" xmlns:w10="urn:schemas-microsoft-com:office:word" xmlns:w="http://schemas.openxmlformats.org/wordprocessingml/2006/main" xmlns:w14="http://schemas.microsoft.com/office/word/2010/wordml" xmlns:w15="http://schemas.microsoft.com/office/word/2012/wordml" xmlns:w16se="http://schemas.microsoft.com/office/word/2015/wordml/symex" xmlns:wpg="http://schemas.microsoft.com/office/word/2010/wordprocessingGroup" xmlns:wpi="http://schemas.microsoft.com/office/word/2010/wordprocessingInk" xmlns:wne="http://schemas.microsoft.com/office/word/2006/wordml" xmlns:wps="http://schemas.microsoft.com/office/word/2010/wordprocessingShape" mc:Ignorable="w14 w15 w16se wp14">
+<w:document xmlns:wpc="http://schemas.microsoft.com/office/word/2010/wordprocessingCanvas" xmlns:cx="http://schemas.microsoft.com/office/drawing/2014/chartex" xmlns:cx1="http://schemas.microsoft.com/office/drawing/2015/9/8/chartex" xmlns:mc="http://schemas.openxmlformats.org/markup-compatibility/2006" xmlns:o="urn:schemas-microsoft-com:office:office" xmlns:r="http://schemas.openxmlformats.org/officeDocument/2006/relationships" xmlns:m="http://schemas.openxmlformats.org/officeDocument/2006/math" xmlns:v="urn:schemas-microsoft-com:vml" xmlns:wp14="http://schemas.microsoft.com/office/word/2010/wordprocessingDrawing" xmlns:wp="http://schemas.openxmlformats.org/drawingml/2006/wordprocessingDrawing" xmlns:w10="urn:schemas-microsoft-com:office:word" xmlns:w="http://schemas.openxmlformats.org/wordprocessingml/2006/main" xmlns:w14="http://schemas.microsoft.com/office/word/2010/wordml" xmlns:w15="http://schemas.microsoft.com/office/word/2012/wordml" xmlns:w16se="http://schemas.microsoft.com/office/word/2015/wordml/symex" xmlns:wpg="http://schemas.microsoft.com/office/word/2010/wordprocessingGroup" xmlns:wpi="http://schemas.microsoft.com/office/word/2010/wordprocessingInk" xmlns:wne="http://schemas.microsoft.com/office/word/2006/wordml" xmlns:wps="http://schemas.microsoft.com/office/word/2010/wordprocessingShape" mc:Ignorable="w14 w15 w16se wp14">
   <w:body>
     <w:p>
       <w:pPr>
@@ -47,7 +47,7 @@
           <w:sz w:val="28"/>
           <w:szCs w:val="28"/>
         </w:rPr>
-        <w:t>Цель работы</w:t>
+        <w:t>Назначение программы</w:t>
       </w:r>
     </w:p>
     <w:p>
@@ -692,156 +692,1027 @@
           <w:rFonts w:ascii="Times New Roman" w:hAnsi="Times New Roman" w:cs="Times New Roman"/>
           <w:sz w:val="28"/>
           <w:szCs w:val="28"/>
-        </w:rPr>
-      </w:pPr>
-      <w:r>
-        <w:rPr>
-          <w:rFonts w:ascii="Times New Roman" w:hAnsi="Times New Roman" w:cs="Times New Roman"/>
-          <w:sz w:val="28"/>
-          <w:szCs w:val="28"/>
-        </w:rPr>
-        <w:t>Данные представлены в файле</w:t>
-      </w:r>
-      <w:r>
-        <w:rPr>
-          <w:rFonts w:ascii="Times New Roman" w:hAnsi="Times New Roman" w:cs="Times New Roman"/>
-          <w:sz w:val="28"/>
-          <w:szCs w:val="28"/>
+          <w:lang w:val="en-US"/>
+        </w:rPr>
+      </w:pPr>
+      <w:r>
+        <w:rPr>
+          <w:rFonts w:ascii="Times New Roman" w:hAnsi="Times New Roman" w:cs="Times New Roman"/>
+          <w:sz w:val="28"/>
+          <w:szCs w:val="28"/>
+        </w:rPr>
+        <w:t>Будет доступно 2 способа ввода</w:t>
+      </w:r>
+      <w:r>
+        <w:rPr>
+          <w:rFonts w:ascii="Times New Roman" w:hAnsi="Times New Roman" w:cs="Times New Roman"/>
+          <w:sz w:val="28"/>
+          <w:szCs w:val="28"/>
+          <w:lang w:val="en-US"/>
+        </w:rPr>
+        <w:t>:</w:t>
+      </w:r>
+    </w:p>
+    <w:p>
+      <w:pPr>
+        <w:pStyle w:val="a4"/>
+        <w:numPr>
+          <w:ilvl w:val="0"/>
+          <w:numId w:val="1"/>
+        </w:numPr>
+        <w:rPr>
+          <w:rFonts w:ascii="Times New Roman" w:hAnsi="Times New Roman" w:cs="Times New Roman"/>
+          <w:sz w:val="28"/>
+          <w:szCs w:val="28"/>
+          <w:lang w:val="en-US"/>
+        </w:rPr>
+      </w:pPr>
+      <w:r>
+        <w:rPr>
+          <w:rFonts w:ascii="Times New Roman" w:hAnsi="Times New Roman" w:cs="Times New Roman"/>
+          <w:sz w:val="28"/>
+          <w:szCs w:val="28"/>
+        </w:rPr>
+        <w:t>Ввод из файла.</w:t>
+      </w:r>
+    </w:p>
+    <w:p>
+      <w:pPr>
+        <w:pStyle w:val="a4"/>
+        <w:numPr>
+          <w:ilvl w:val="0"/>
+          <w:numId w:val="1"/>
+        </w:numPr>
+        <w:rPr>
+          <w:rFonts w:ascii="Times New Roman" w:hAnsi="Times New Roman" w:cs="Times New Roman"/>
+          <w:sz w:val="28"/>
+          <w:szCs w:val="28"/>
+        </w:rPr>
+      </w:pPr>
+      <w:r>
+        <w:rPr>
+          <w:rFonts w:ascii="Times New Roman" w:hAnsi="Times New Roman" w:cs="Times New Roman"/>
+          <w:sz w:val="28"/>
+          <w:szCs w:val="28"/>
+        </w:rPr>
+        <w:t>Выбор ключевых точек с помощью мыши.</w:t>
+      </w:r>
+    </w:p>
+    <w:p>
+      <w:pPr>
+        <w:ind w:left="360"/>
+        <w:rPr>
+          <w:rFonts w:ascii="Times New Roman" w:hAnsi="Times New Roman" w:cs="Times New Roman"/>
+          <w:sz w:val="28"/>
+          <w:szCs w:val="28"/>
+        </w:rPr>
+      </w:pPr>
+      <w:r>
+        <w:rPr>
+          <w:rFonts w:ascii="Times New Roman" w:hAnsi="Times New Roman" w:cs="Times New Roman"/>
+          <w:sz w:val="28"/>
+          <w:szCs w:val="28"/>
+        </w:rPr>
+        <w:t>В случае ввода из файла:</w:t>
+      </w:r>
+    </w:p>
+    <w:p>
+      <w:pPr>
+        <w:rPr>
+          <w:rFonts w:ascii="Times New Roman" w:hAnsi="Times New Roman" w:cs="Times New Roman"/>
+          <w:sz w:val="28"/>
+          <w:szCs w:val="28"/>
+        </w:rPr>
+      </w:pPr>
+      <w:r>
+        <w:rPr>
+          <w:rFonts w:ascii="Times New Roman" w:hAnsi="Times New Roman" w:cs="Times New Roman"/>
+          <w:sz w:val="28"/>
+          <w:szCs w:val="28"/>
+        </w:rPr>
+        <w:t>Данные представлены в файле “</w:t>
+      </w:r>
+      <w:r>
+        <w:rPr>
+          <w:rFonts w:ascii="Times New Roman" w:hAnsi="Times New Roman" w:cs="Times New Roman"/>
+          <w:sz w:val="28"/>
+          <w:szCs w:val="28"/>
+          <w:lang w:val="en-US"/>
+        </w:rPr>
+        <w:t>input</w:t>
+      </w:r>
+      <w:r>
+        <w:rPr>
+          <w:rFonts w:ascii="Times New Roman" w:hAnsi="Times New Roman" w:cs="Times New Roman"/>
+          <w:sz w:val="28"/>
+          <w:szCs w:val="28"/>
+        </w:rPr>
+        <w:t>.</w:t>
+      </w:r>
+      <w:r>
+        <w:rPr>
+          <w:rFonts w:ascii="Times New Roman" w:hAnsi="Times New Roman" w:cs="Times New Roman"/>
+          <w:sz w:val="28"/>
+          <w:szCs w:val="28"/>
+          <w:lang w:val="en-US"/>
+        </w:rPr>
+        <w:t>txt</w:t>
+      </w:r>
+      <w:r>
+        <w:rPr>
+          <w:rFonts w:ascii="Times New Roman" w:hAnsi="Times New Roman" w:cs="Times New Roman"/>
+          <w:sz w:val="28"/>
+          <w:szCs w:val="28"/>
+        </w:rPr>
+        <w:t>”.</w:t>
+      </w:r>
+      <w:r>
+        <w:rPr>
+          <w:rFonts w:ascii="Times New Roman" w:hAnsi="Times New Roman" w:cs="Times New Roman"/>
+          <w:sz w:val="28"/>
+          <w:szCs w:val="28"/>
+        </w:rPr>
+        <w:t xml:space="preserve"> Из файла считываются 2 числа по которым устанавливается размер поля, затем само поле, где символ “.” означает что сектор свободен, а “</w:t>
+      </w:r>
+      <w:r>
+        <w:rPr>
+          <w:rFonts w:ascii="Times New Roman" w:hAnsi="Times New Roman" w:cs="Times New Roman"/>
+          <w:sz w:val="28"/>
+          <w:szCs w:val="28"/>
+          <w:lang w:val="en-US"/>
+        </w:rPr>
+        <w:t>w</w:t>
+      </w:r>
+      <w:r>
+        <w:rPr>
+          <w:rFonts w:ascii="Times New Roman" w:hAnsi="Times New Roman" w:cs="Times New Roman"/>
+          <w:sz w:val="28"/>
+          <w:szCs w:val="28"/>
+        </w:rPr>
+        <w:t>” что в секторе находится препятствие.</w:t>
+      </w:r>
+    </w:p>
+    <w:p>
+      <w:pPr>
+        <w:rPr>
+          <w:rFonts w:ascii="Times New Roman" w:hAnsi="Times New Roman" w:cs="Times New Roman"/>
+          <w:sz w:val="28"/>
+          <w:szCs w:val="28"/>
+        </w:rPr>
+      </w:pPr>
+      <w:r>
+        <w:rPr>
+          <w:rFonts w:ascii="Times New Roman" w:hAnsi="Times New Roman" w:cs="Times New Roman"/>
+          <w:sz w:val="28"/>
+          <w:szCs w:val="28"/>
+        </w:rPr>
+        <w:t>После поля в файле находятся 4 целых числа, первые 2 обозначают координаты начальной точки, остальные – конечной.</w:t>
+      </w:r>
+    </w:p>
+    <w:p>
+      <w:pPr>
+        <w:rPr>
+          <w:rFonts w:ascii="Times New Roman" w:hAnsi="Times New Roman" w:cs="Times New Roman"/>
+          <w:sz w:val="28"/>
+          <w:szCs w:val="28"/>
+        </w:rPr>
+      </w:pPr>
+      <w:r>
+        <w:rPr>
+          <w:rFonts w:ascii="Times New Roman" w:hAnsi="Times New Roman" w:cs="Times New Roman"/>
+          <w:sz w:val="28"/>
+          <w:szCs w:val="28"/>
+        </w:rPr>
+        <w:t>В случае выбора ключевых точек с помощью мыши нужно будет отметить стартовую и конечную точки, а также заблокированные сектора.</w:t>
+      </w:r>
+    </w:p>
+    <w:p>
+      <w:pPr>
+        <w:rPr>
+          <w:rFonts w:ascii="Times New Roman" w:hAnsi="Times New Roman" w:cs="Times New Roman"/>
+          <w:sz w:val="28"/>
+          <w:szCs w:val="28"/>
+        </w:rPr>
+      </w:pPr>
+      <w:r>
+        <w:rPr>
+          <w:rFonts w:ascii="Times New Roman" w:hAnsi="Times New Roman" w:cs="Times New Roman"/>
+          <w:sz w:val="28"/>
+          <w:szCs w:val="28"/>
+        </w:rPr>
+        <w:t xml:space="preserve">Также будет доступна опция выбора эвристической функции. Предполагаемые </w:t>
+      </w:r>
+      <w:proofErr w:type="spellStart"/>
+      <w:r>
+        <w:rPr>
+          <w:rFonts w:ascii="Times New Roman" w:hAnsi="Times New Roman" w:cs="Times New Roman"/>
+          <w:sz w:val="28"/>
+          <w:szCs w:val="28"/>
+        </w:rPr>
+        <w:t>эвристичекие</w:t>
+      </w:r>
+      <w:proofErr w:type="spellEnd"/>
+      <w:r>
+        <w:rPr>
+          <w:rFonts w:ascii="Times New Roman" w:hAnsi="Times New Roman" w:cs="Times New Roman"/>
+          <w:sz w:val="28"/>
+          <w:szCs w:val="28"/>
+        </w:rPr>
+        <w:t xml:space="preserve"> функции для реализации</w:t>
+      </w:r>
+      <w:r>
+        <w:rPr>
+          <w:rFonts w:ascii="Times New Roman" w:hAnsi="Times New Roman" w:cs="Times New Roman"/>
+          <w:sz w:val="28"/>
+          <w:szCs w:val="28"/>
+        </w:rPr>
+        <w:t>:</w:t>
+      </w:r>
+    </w:p>
+    <w:p>
+      <w:pPr>
+        <w:pStyle w:val="a4"/>
+        <w:numPr>
+          <w:ilvl w:val="0"/>
+          <w:numId w:val="3"/>
+        </w:numPr>
+        <w:rPr>
+          <w:rFonts w:ascii="Times New Roman" w:hAnsi="Times New Roman" w:cs="Times New Roman"/>
+          <w:sz w:val="28"/>
+          <w:szCs w:val="28"/>
+          <w:lang w:val="en-US"/>
+        </w:rPr>
+      </w:pPr>
+      <w:r>
+        <w:rPr>
+          <w:rFonts w:ascii="Times New Roman" w:hAnsi="Times New Roman" w:cs="Times New Roman"/>
+          <w:sz w:val="28"/>
+          <w:szCs w:val="28"/>
+          <w:lang w:val="en-US"/>
+        </w:rPr>
+        <w:lastRenderedPageBreak/>
+        <w:t xml:space="preserve">H(x) = </w:t>
+      </w:r>
+      <w:r>
+        <w:rPr>
+          <w:rFonts w:ascii="Times New Roman" w:hAnsi="Times New Roman" w:cs="Times New Roman"/>
+          <w:sz w:val="28"/>
+          <w:szCs w:val="28"/>
+          <w:lang w:val="en-US"/>
+        </w:rPr>
+        <w:t>|</w:t>
+      </w:r>
+      <w:proofErr w:type="spellStart"/>
+      <w:r>
+        <w:rPr>
+          <w:rFonts w:ascii="Times New Roman" w:hAnsi="Times New Roman" w:cs="Times New Roman"/>
+          <w:sz w:val="28"/>
+          <w:szCs w:val="28"/>
+          <w:lang w:val="en-US"/>
+        </w:rPr>
+        <w:t>goal.x</w:t>
+      </w:r>
+      <w:proofErr w:type="spellEnd"/>
+      <w:r>
+        <w:rPr>
+          <w:rFonts w:ascii="Times New Roman" w:hAnsi="Times New Roman" w:cs="Times New Roman"/>
+          <w:sz w:val="28"/>
+          <w:szCs w:val="28"/>
+          <w:lang w:val="en-US"/>
+        </w:rPr>
+        <w:t xml:space="preserve"> – </w:t>
+      </w:r>
+      <w:proofErr w:type="spellStart"/>
+      <w:r>
+        <w:rPr>
+          <w:rFonts w:ascii="Times New Roman" w:hAnsi="Times New Roman" w:cs="Times New Roman"/>
+          <w:sz w:val="28"/>
+          <w:szCs w:val="28"/>
+          <w:lang w:val="en-US"/>
+        </w:rPr>
+        <w:t>current.x</w:t>
+      </w:r>
+      <w:proofErr w:type="spellEnd"/>
+      <w:r>
+        <w:rPr>
+          <w:rFonts w:ascii="Times New Roman" w:hAnsi="Times New Roman" w:cs="Times New Roman"/>
+          <w:sz w:val="28"/>
+          <w:szCs w:val="28"/>
+          <w:lang w:val="en-US"/>
+        </w:rPr>
+        <w:t>| + |</w:t>
+      </w:r>
+      <w:proofErr w:type="spellStart"/>
+      <w:r>
+        <w:rPr>
+          <w:rFonts w:ascii="Times New Roman" w:hAnsi="Times New Roman" w:cs="Times New Roman"/>
+          <w:sz w:val="28"/>
+          <w:szCs w:val="28"/>
+          <w:lang w:val="en-US"/>
+        </w:rPr>
+        <w:t>goal.y</w:t>
+      </w:r>
+      <w:proofErr w:type="spellEnd"/>
+      <w:r>
+        <w:rPr>
+          <w:rFonts w:ascii="Times New Roman" w:hAnsi="Times New Roman" w:cs="Times New Roman"/>
+          <w:sz w:val="28"/>
+          <w:szCs w:val="28"/>
+          <w:lang w:val="en-US"/>
+        </w:rPr>
+        <w:t xml:space="preserve"> – </w:t>
+      </w:r>
+      <w:proofErr w:type="spellStart"/>
+      <w:r>
+        <w:rPr>
+          <w:rFonts w:ascii="Times New Roman" w:hAnsi="Times New Roman" w:cs="Times New Roman"/>
+          <w:sz w:val="28"/>
+          <w:szCs w:val="28"/>
+          <w:lang w:val="en-US"/>
+        </w:rPr>
+        <w:t>current.y</w:t>
+      </w:r>
+      <w:proofErr w:type="spellEnd"/>
+      <w:r>
+        <w:rPr>
+          <w:rFonts w:ascii="Times New Roman" w:hAnsi="Times New Roman" w:cs="Times New Roman"/>
+          <w:sz w:val="28"/>
+          <w:szCs w:val="28"/>
+          <w:lang w:val="en-US"/>
+        </w:rPr>
+        <w:t>|</w:t>
+      </w:r>
+    </w:p>
+    <w:p>
+      <w:pPr>
+        <w:pStyle w:val="a4"/>
+        <w:numPr>
+          <w:ilvl w:val="0"/>
+          <w:numId w:val="3"/>
+        </w:numPr>
+        <w:rPr>
+          <w:rFonts w:ascii="Times New Roman" w:hAnsi="Times New Roman" w:cs="Times New Roman"/>
+          <w:sz w:val="28"/>
+          <w:szCs w:val="28"/>
+          <w:lang w:val="en-US"/>
+        </w:rPr>
+      </w:pPr>
+      <w:r>
+        <w:rPr>
+          <w:rFonts w:ascii="Times New Roman" w:hAnsi="Times New Roman" w:cs="Times New Roman"/>
+          <w:sz w:val="28"/>
+          <w:szCs w:val="28"/>
+          <w:lang w:val="en-US"/>
+        </w:rPr>
+        <w:t xml:space="preserve">H(x) = </w:t>
+      </w:r>
+      <w:proofErr w:type="spellStart"/>
+      <w:r>
+        <w:rPr>
+          <w:rFonts w:ascii="Times New Roman" w:hAnsi="Times New Roman" w:cs="Times New Roman"/>
+          <w:sz w:val="28"/>
+          <w:szCs w:val="28"/>
+          <w:lang w:val="en-US"/>
+        </w:rPr>
+        <w:t>sqrt</w:t>
+      </w:r>
+      <w:proofErr w:type="spellEnd"/>
+      <w:r>
+        <w:rPr>
+          <w:rFonts w:ascii="Times New Roman" w:hAnsi="Times New Roman" w:cs="Times New Roman"/>
+          <w:sz w:val="28"/>
+          <w:szCs w:val="28"/>
+          <w:lang w:val="en-US"/>
+        </w:rPr>
+        <w:t>((</w:t>
+      </w:r>
+      <w:proofErr w:type="spellStart"/>
+      <w:r>
+        <w:rPr>
+          <w:rFonts w:ascii="Times New Roman" w:hAnsi="Times New Roman" w:cs="Times New Roman"/>
+          <w:sz w:val="28"/>
+          <w:szCs w:val="28"/>
+          <w:lang w:val="en-US"/>
+        </w:rPr>
+        <w:t>goal.x</w:t>
+      </w:r>
+      <w:proofErr w:type="spellEnd"/>
+      <w:r>
+        <w:rPr>
+          <w:rFonts w:ascii="Times New Roman" w:hAnsi="Times New Roman" w:cs="Times New Roman"/>
+          <w:sz w:val="28"/>
+          <w:szCs w:val="28"/>
+          <w:lang w:val="en-US"/>
+        </w:rPr>
+        <w:t xml:space="preserve"> – </w:t>
+      </w:r>
+      <w:proofErr w:type="spellStart"/>
+      <w:r>
+        <w:rPr>
+          <w:rFonts w:ascii="Times New Roman" w:hAnsi="Times New Roman" w:cs="Times New Roman"/>
+          <w:sz w:val="28"/>
+          <w:szCs w:val="28"/>
+          <w:lang w:val="en-US"/>
+        </w:rPr>
+        <w:t>current.x</w:t>
+      </w:r>
+      <w:proofErr w:type="spellEnd"/>
+      <w:r>
+        <w:rPr>
+          <w:rFonts w:ascii="Times New Roman" w:hAnsi="Times New Roman" w:cs="Times New Roman"/>
+          <w:sz w:val="28"/>
+          <w:szCs w:val="28"/>
+          <w:lang w:val="en-US"/>
+        </w:rPr>
+        <w:t>)^2+(</w:t>
+      </w:r>
+      <w:proofErr w:type="spellStart"/>
+      <w:r>
+        <w:rPr>
+          <w:rFonts w:ascii="Times New Roman" w:hAnsi="Times New Roman" w:cs="Times New Roman"/>
+          <w:sz w:val="28"/>
+          <w:szCs w:val="28"/>
+          <w:lang w:val="en-US"/>
+        </w:rPr>
+        <w:t>goal.y</w:t>
+      </w:r>
+      <w:proofErr w:type="spellEnd"/>
+      <w:r>
+        <w:rPr>
+          <w:rFonts w:ascii="Times New Roman" w:hAnsi="Times New Roman" w:cs="Times New Roman"/>
+          <w:sz w:val="28"/>
+          <w:szCs w:val="28"/>
+          <w:lang w:val="en-US"/>
+        </w:rPr>
+        <w:t xml:space="preserve"> - </w:t>
+      </w:r>
+      <w:proofErr w:type="spellStart"/>
+      <w:r>
+        <w:rPr>
+          <w:rFonts w:ascii="Times New Roman" w:hAnsi="Times New Roman" w:cs="Times New Roman"/>
+          <w:sz w:val="28"/>
+          <w:szCs w:val="28"/>
+          <w:lang w:val="en-US"/>
+        </w:rPr>
+        <w:t>current.y</w:t>
+      </w:r>
+      <w:proofErr w:type="spellEnd"/>
+      <w:r>
+        <w:rPr>
+          <w:rFonts w:ascii="Times New Roman" w:hAnsi="Times New Roman" w:cs="Times New Roman"/>
+          <w:sz w:val="28"/>
+          <w:szCs w:val="28"/>
+          <w:lang w:val="en-US"/>
+        </w:rPr>
+        <w:t>)^2)</w:t>
+      </w:r>
+    </w:p>
+    <w:p>
+      <w:pPr>
+        <w:rPr>
+          <w:rFonts w:ascii="Times New Roman" w:hAnsi="Times New Roman" w:cs="Times New Roman"/>
+          <w:sz w:val="28"/>
+          <w:szCs w:val="28"/>
+        </w:rPr>
+      </w:pPr>
+      <w:r>
+        <w:rPr>
+          <w:rFonts w:ascii="Times New Roman" w:hAnsi="Times New Roman" w:cs="Times New Roman"/>
+          <w:sz w:val="28"/>
+          <w:szCs w:val="28"/>
+        </w:rPr>
+        <w:t>В процессе программы можно будет выбрать эвристическую функцию, с помощью которой будут происходить расчеты.</w:t>
+      </w:r>
+    </w:p>
+    <w:p>
+      <w:pPr>
+        <w:rPr>
+          <w:rFonts w:ascii="Times New Roman" w:hAnsi="Times New Roman" w:cs="Times New Roman"/>
+          <w:b/>
+          <w:sz w:val="28"/>
+          <w:szCs w:val="28"/>
+        </w:rPr>
+      </w:pPr>
+    </w:p>
+    <w:p>
+      <w:pPr>
+        <w:rPr>
+          <w:rFonts w:ascii="Times New Roman" w:hAnsi="Times New Roman" w:cs="Times New Roman"/>
+          <w:b/>
+          <w:sz w:val="28"/>
+          <w:szCs w:val="28"/>
+        </w:rPr>
+      </w:pPr>
+      <w:r>
+        <w:rPr>
+          <w:rFonts w:ascii="Times New Roman" w:hAnsi="Times New Roman" w:cs="Times New Roman"/>
+          <w:b/>
+          <w:sz w:val="28"/>
+          <w:szCs w:val="28"/>
+        </w:rPr>
+        <w:t>Выходные данные</w:t>
+      </w:r>
+      <w:r>
+        <w:rPr>
+          <w:rFonts w:ascii="Times New Roman" w:hAnsi="Times New Roman" w:cs="Times New Roman"/>
+          <w:b/>
+          <w:sz w:val="28"/>
+          <w:szCs w:val="28"/>
+        </w:rPr>
+        <w:t>:</w:t>
+      </w:r>
+    </w:p>
+    <w:p>
+      <w:pPr>
+        <w:rPr>
+          <w:rFonts w:ascii="Times New Roman" w:hAnsi="Times New Roman" w:cs="Times New Roman"/>
+          <w:color w:val="000000"/>
+          <w:sz w:val="28"/>
+          <w:szCs w:val="28"/>
+          <w:shd w:val="clear" w:color="auto" w:fill="FFFFFF"/>
+        </w:rPr>
+      </w:pPr>
+      <w:r>
+        <w:rPr>
+          <w:rFonts w:ascii="Times New Roman" w:hAnsi="Times New Roman" w:cs="Times New Roman"/>
+          <w:color w:val="000000"/>
+          <w:sz w:val="28"/>
+          <w:szCs w:val="28"/>
+          <w:shd w:val="clear" w:color="auto" w:fill="FFFFFF"/>
+        </w:rPr>
+        <w:t>Н</w:t>
+      </w:r>
+      <w:r>
+        <w:rPr>
+          <w:rFonts w:ascii="Times New Roman" w:hAnsi="Times New Roman" w:cs="Times New Roman"/>
+          <w:color w:val="000000"/>
+          <w:sz w:val="28"/>
+          <w:szCs w:val="28"/>
+          <w:shd w:val="clear" w:color="auto" w:fill="FFFFFF"/>
+        </w:rPr>
+        <w:t xml:space="preserve">а экран выводится поле соответствующего размера. Сектора поля будут раскрашены в различные цвета в зависимости от их состояния </w:t>
+      </w:r>
+      <w:r>
+        <w:rPr>
+          <w:rFonts w:ascii="Times New Roman" w:hAnsi="Times New Roman" w:cs="Times New Roman"/>
+          <w:color w:val="000000"/>
+          <w:sz w:val="28"/>
+          <w:szCs w:val="28"/>
+          <w:shd w:val="clear" w:color="auto" w:fill="FFFFFF"/>
+        </w:rPr>
+        <w:t xml:space="preserve">(просмотренные, активные, свободные и занятые сектора будут раскрашены различным цветом). В процессе работы программы сектора будут перекрашиваться. </w:t>
+      </w:r>
+      <w:r>
+        <w:rPr>
+          <w:rFonts w:ascii="Times New Roman" w:hAnsi="Times New Roman" w:cs="Times New Roman"/>
+          <w:color w:val="000000"/>
+          <w:sz w:val="28"/>
+          <w:szCs w:val="28"/>
+          <w:shd w:val="clear" w:color="auto" w:fill="FFFFFF"/>
+        </w:rPr>
+        <w:t>Также будет добавлено дополнительное поле, которое будет содержать комментарии.</w:t>
+      </w:r>
+    </w:p>
+    <w:p>
+      <w:pPr>
+        <w:rPr>
+          <w:rFonts w:ascii="Times New Roman" w:hAnsi="Times New Roman" w:cs="Times New Roman"/>
+          <w:color w:val="000000"/>
+          <w:sz w:val="28"/>
+          <w:szCs w:val="28"/>
+          <w:shd w:val="clear" w:color="auto" w:fill="FFFFFF"/>
+          <w:lang w:val="en-US"/>
+        </w:rPr>
+      </w:pPr>
+      <w:r>
+        <w:rPr>
+          <w:rFonts w:ascii="Times New Roman" w:hAnsi="Times New Roman" w:cs="Times New Roman"/>
+          <w:color w:val="000000"/>
+          <w:sz w:val="28"/>
+          <w:szCs w:val="28"/>
+          <w:shd w:val="clear" w:color="auto" w:fill="FFFFFF"/>
+        </w:rPr>
+        <w:t>Возможные комментарии</w:t>
+      </w:r>
+      <w:r>
+        <w:rPr>
+          <w:rFonts w:ascii="Times New Roman" w:hAnsi="Times New Roman" w:cs="Times New Roman"/>
+          <w:color w:val="000000"/>
+          <w:sz w:val="28"/>
+          <w:szCs w:val="28"/>
+          <w:shd w:val="clear" w:color="auto" w:fill="FFFFFF"/>
+          <w:lang w:val="en-US"/>
+        </w:rPr>
+        <w:t>:</w:t>
+      </w:r>
+    </w:p>
+    <w:p>
+      <w:pPr>
+        <w:pStyle w:val="a4"/>
+        <w:numPr>
+          <w:ilvl w:val="0"/>
+          <w:numId w:val="2"/>
+        </w:numPr>
+        <w:rPr>
+          <w:rFonts w:ascii="Times New Roman" w:hAnsi="Times New Roman" w:cs="Times New Roman"/>
+          <w:color w:val="000000"/>
+          <w:sz w:val="28"/>
+          <w:szCs w:val="28"/>
+          <w:shd w:val="clear" w:color="auto" w:fill="FFFFFF"/>
+        </w:rPr>
+      </w:pPr>
+      <w:r>
+        <w:rPr>
+          <w:rFonts w:ascii="Times New Roman" w:hAnsi="Times New Roman" w:cs="Times New Roman"/>
+          <w:color w:val="000000"/>
+          <w:sz w:val="28"/>
+          <w:szCs w:val="28"/>
+          <w:shd w:val="clear" w:color="auto" w:fill="FFFFFF"/>
+        </w:rPr>
+        <w:t xml:space="preserve">Добавляем клетку </w:t>
+      </w:r>
+      <w:r>
+        <w:rPr>
+          <w:rFonts w:ascii="Times New Roman" w:hAnsi="Times New Roman" w:cs="Times New Roman"/>
+          <w:color w:val="000000"/>
+          <w:sz w:val="28"/>
+          <w:szCs w:val="28"/>
+          <w:shd w:val="clear" w:color="auto" w:fill="FFFFFF"/>
+        </w:rPr>
+        <w:t>(координаты клетки)</w:t>
+      </w:r>
+      <w:r>
+        <w:rPr>
+          <w:rFonts w:ascii="Times New Roman" w:hAnsi="Times New Roman" w:cs="Times New Roman"/>
+          <w:color w:val="000000"/>
+          <w:sz w:val="28"/>
+          <w:szCs w:val="28"/>
+          <w:shd w:val="clear" w:color="auto" w:fill="FFFFFF"/>
         </w:rPr>
         <w:t xml:space="preserve"> </w:t>
       </w:r>
       <w:r>
         <w:rPr>
           <w:rFonts w:ascii="Times New Roman" w:hAnsi="Times New Roman" w:cs="Times New Roman"/>
-          <w:sz w:val="28"/>
-          <w:szCs w:val="28"/>
-        </w:rPr>
-        <w:t>“</w:t>
-      </w:r>
-      <w:r>
-        <w:rPr>
-          <w:rFonts w:ascii="Times New Roman" w:hAnsi="Times New Roman" w:cs="Times New Roman"/>
-          <w:sz w:val="28"/>
-          <w:szCs w:val="28"/>
-          <w:lang w:val="en-US"/>
-        </w:rPr>
-        <w:t>input</w:t>
-      </w:r>
-      <w:r>
-        <w:rPr>
-          <w:rFonts w:ascii="Times New Roman" w:hAnsi="Times New Roman" w:cs="Times New Roman"/>
-          <w:sz w:val="28"/>
-          <w:szCs w:val="28"/>
-        </w:rPr>
-        <w:t>.</w:t>
-      </w:r>
-      <w:r>
-        <w:rPr>
-          <w:rFonts w:ascii="Times New Roman" w:hAnsi="Times New Roman" w:cs="Times New Roman"/>
-          <w:sz w:val="28"/>
-          <w:szCs w:val="28"/>
-          <w:lang w:val="en-US"/>
-        </w:rPr>
-        <w:t>txt</w:t>
-      </w:r>
-      <w:r>
-        <w:rPr>
-          <w:rFonts w:ascii="Times New Roman" w:hAnsi="Times New Roman" w:cs="Times New Roman"/>
-          <w:sz w:val="28"/>
-          <w:szCs w:val="28"/>
-        </w:rPr>
-        <w:t>”.</w:t>
-      </w:r>
-      <w:r>
-        <w:rPr>
-          <w:rFonts w:ascii="Times New Roman" w:hAnsi="Times New Roman" w:cs="Times New Roman"/>
-          <w:sz w:val="28"/>
-          <w:szCs w:val="28"/>
-        </w:rPr>
-        <w:t xml:space="preserve"> Из файла считываются 2 числа по которым устанавливается размер поля, затем само поле, где символ </w:t>
-      </w:r>
-      <w:r>
-        <w:rPr>
-          <w:rFonts w:ascii="Times New Roman" w:hAnsi="Times New Roman" w:cs="Times New Roman"/>
-          <w:sz w:val="28"/>
-          <w:szCs w:val="28"/>
-        </w:rPr>
-        <w:t>“</w:t>
-      </w:r>
-      <w:r>
-        <w:rPr>
-          <w:rFonts w:ascii="Times New Roman" w:hAnsi="Times New Roman" w:cs="Times New Roman"/>
-          <w:sz w:val="28"/>
-          <w:szCs w:val="28"/>
-        </w:rPr>
-        <w:t>.</w:t>
-      </w:r>
-      <w:r>
-        <w:rPr>
-          <w:rFonts w:ascii="Times New Roman" w:hAnsi="Times New Roman" w:cs="Times New Roman"/>
-          <w:sz w:val="28"/>
-          <w:szCs w:val="28"/>
-        </w:rPr>
-        <w:t>”</w:t>
-      </w:r>
-      <w:r>
-        <w:rPr>
-          <w:rFonts w:ascii="Times New Roman" w:hAnsi="Times New Roman" w:cs="Times New Roman"/>
-          <w:sz w:val="28"/>
-          <w:szCs w:val="28"/>
-        </w:rPr>
-        <w:t xml:space="preserve"> означает что сектор свободен, а </w:t>
-      </w:r>
-      <w:r>
-        <w:rPr>
-          <w:rFonts w:ascii="Times New Roman" w:hAnsi="Times New Roman" w:cs="Times New Roman"/>
-          <w:sz w:val="28"/>
-          <w:szCs w:val="28"/>
-        </w:rPr>
-        <w:t>“</w:t>
-      </w:r>
-      <w:r>
-        <w:rPr>
-          <w:rFonts w:ascii="Times New Roman" w:hAnsi="Times New Roman" w:cs="Times New Roman"/>
-          <w:sz w:val="28"/>
-          <w:szCs w:val="28"/>
-          <w:lang w:val="en-US"/>
-        </w:rPr>
-        <w:t>w</w:t>
-      </w:r>
-      <w:r>
-        <w:rPr>
-          <w:rFonts w:ascii="Times New Roman" w:hAnsi="Times New Roman" w:cs="Times New Roman"/>
-          <w:sz w:val="28"/>
-          <w:szCs w:val="28"/>
-        </w:rPr>
-        <w:t xml:space="preserve">” </w:t>
-      </w:r>
-      <w:r>
-        <w:rPr>
-          <w:rFonts w:ascii="Times New Roman" w:hAnsi="Times New Roman" w:cs="Times New Roman"/>
-          <w:sz w:val="28"/>
-          <w:szCs w:val="28"/>
-        </w:rPr>
-        <w:t>что в секторе находится препятствие.</w:t>
-      </w:r>
-    </w:p>
-    <w:p>
-      <w:pPr>
-        <w:rPr>
-          <w:rFonts w:ascii="Times New Roman" w:hAnsi="Times New Roman" w:cs="Times New Roman"/>
-          <w:sz w:val="28"/>
-          <w:szCs w:val="28"/>
-        </w:rPr>
-      </w:pPr>
-      <w:r>
-        <w:rPr>
-          <w:rFonts w:ascii="Times New Roman" w:hAnsi="Times New Roman" w:cs="Times New Roman"/>
-          <w:sz w:val="28"/>
-          <w:szCs w:val="28"/>
-        </w:rPr>
-        <w:t>После поля в файле находятся 4 целых числа, первые 2 обозначают координаты начальной точки, остальные – конечной.</w:t>
-      </w:r>
+          <w:color w:val="000000"/>
+          <w:sz w:val="28"/>
+          <w:szCs w:val="28"/>
+          <w:shd w:val="clear" w:color="auto" w:fill="FFFFFF"/>
+        </w:rPr>
+        <w:t xml:space="preserve">в </w:t>
+      </w:r>
+      <w:proofErr w:type="spellStart"/>
+      <w:r>
+        <w:rPr>
+          <w:rFonts w:ascii="Times New Roman" w:hAnsi="Times New Roman" w:cs="Times New Roman"/>
+          <w:color w:val="000000"/>
+          <w:sz w:val="28"/>
+          <w:szCs w:val="28"/>
+          <w:shd w:val="clear" w:color="auto" w:fill="FFFFFF"/>
+          <w:lang w:val="en-US"/>
+        </w:rPr>
+        <w:t>OpenSet</w:t>
+      </w:r>
+      <w:proofErr w:type="spellEnd"/>
+    </w:p>
+    <w:p>
+      <w:pPr>
+        <w:pStyle w:val="a4"/>
+        <w:numPr>
+          <w:ilvl w:val="0"/>
+          <w:numId w:val="2"/>
+        </w:numPr>
+        <w:rPr>
+          <w:rFonts w:ascii="Times New Roman" w:hAnsi="Times New Roman" w:cs="Times New Roman"/>
+          <w:color w:val="000000"/>
+          <w:sz w:val="28"/>
+          <w:szCs w:val="28"/>
+          <w:shd w:val="clear" w:color="auto" w:fill="FFFFFF"/>
+        </w:rPr>
+      </w:pPr>
+      <w:r>
+        <w:rPr>
+          <w:rFonts w:ascii="Times New Roman" w:hAnsi="Times New Roman" w:cs="Times New Roman"/>
+          <w:color w:val="000000"/>
+          <w:sz w:val="28"/>
+          <w:szCs w:val="28"/>
+          <w:shd w:val="clear" w:color="auto" w:fill="FFFFFF"/>
+        </w:rPr>
+        <w:t xml:space="preserve">Добавляем клетку </w:t>
+      </w:r>
+      <w:r>
+        <w:rPr>
+          <w:rFonts w:ascii="Times New Roman" w:hAnsi="Times New Roman" w:cs="Times New Roman"/>
+          <w:color w:val="000000"/>
+          <w:sz w:val="28"/>
+          <w:szCs w:val="28"/>
+          <w:shd w:val="clear" w:color="auto" w:fill="FFFFFF"/>
+        </w:rPr>
+        <w:t>(координаты клетки)</w:t>
+      </w:r>
+      <w:r>
+        <w:rPr>
+          <w:rFonts w:ascii="Times New Roman" w:hAnsi="Times New Roman" w:cs="Times New Roman"/>
+          <w:color w:val="000000"/>
+          <w:sz w:val="28"/>
+          <w:szCs w:val="28"/>
+          <w:shd w:val="clear" w:color="auto" w:fill="FFFFFF"/>
+        </w:rPr>
+        <w:t xml:space="preserve"> </w:t>
+      </w:r>
+      <w:r>
+        <w:rPr>
+          <w:rFonts w:ascii="Times New Roman" w:hAnsi="Times New Roman" w:cs="Times New Roman"/>
+          <w:color w:val="000000"/>
+          <w:sz w:val="28"/>
+          <w:szCs w:val="28"/>
+          <w:shd w:val="clear" w:color="auto" w:fill="FFFFFF"/>
+        </w:rPr>
+        <w:t xml:space="preserve">в </w:t>
+      </w:r>
+      <w:proofErr w:type="spellStart"/>
+      <w:r>
+        <w:rPr>
+          <w:rFonts w:ascii="Times New Roman" w:hAnsi="Times New Roman" w:cs="Times New Roman"/>
+          <w:color w:val="000000"/>
+          <w:sz w:val="28"/>
+          <w:szCs w:val="28"/>
+          <w:shd w:val="clear" w:color="auto" w:fill="FFFFFF"/>
+          <w:lang w:val="en-US"/>
+        </w:rPr>
+        <w:t>ClosedSet</w:t>
+      </w:r>
+      <w:proofErr w:type="spellEnd"/>
+    </w:p>
+    <w:p>
+      <w:pPr>
+        <w:pStyle w:val="a4"/>
+        <w:numPr>
+          <w:ilvl w:val="0"/>
+          <w:numId w:val="2"/>
+        </w:numPr>
+        <w:rPr>
+          <w:rFonts w:ascii="Times New Roman" w:hAnsi="Times New Roman" w:cs="Times New Roman"/>
+          <w:color w:val="000000"/>
+          <w:sz w:val="28"/>
+          <w:szCs w:val="28"/>
+          <w:shd w:val="clear" w:color="auto" w:fill="FFFFFF"/>
+        </w:rPr>
+      </w:pPr>
+      <w:r>
+        <w:rPr>
+          <w:rFonts w:ascii="Times New Roman" w:hAnsi="Times New Roman" w:cs="Times New Roman"/>
+          <w:color w:val="000000"/>
+          <w:sz w:val="28"/>
+          <w:szCs w:val="28"/>
+          <w:shd w:val="clear" w:color="auto" w:fill="FFFFFF"/>
+        </w:rPr>
+        <w:t xml:space="preserve">Удаляем клетку </w:t>
+      </w:r>
+      <w:r>
+        <w:rPr>
+          <w:rFonts w:ascii="Times New Roman" w:hAnsi="Times New Roman" w:cs="Times New Roman"/>
+          <w:color w:val="000000"/>
+          <w:sz w:val="28"/>
+          <w:szCs w:val="28"/>
+          <w:shd w:val="clear" w:color="auto" w:fill="FFFFFF"/>
+        </w:rPr>
+        <w:t>(координаты клетки)</w:t>
+      </w:r>
+      <w:r>
+        <w:rPr>
+          <w:rFonts w:ascii="Times New Roman" w:hAnsi="Times New Roman" w:cs="Times New Roman"/>
+          <w:color w:val="000000"/>
+          <w:sz w:val="28"/>
+          <w:szCs w:val="28"/>
+          <w:shd w:val="clear" w:color="auto" w:fill="FFFFFF"/>
+        </w:rPr>
+        <w:t xml:space="preserve"> из </w:t>
+      </w:r>
+      <w:proofErr w:type="spellStart"/>
+      <w:r>
+        <w:rPr>
+          <w:rFonts w:ascii="Times New Roman" w:hAnsi="Times New Roman" w:cs="Times New Roman"/>
+          <w:color w:val="000000"/>
+          <w:sz w:val="28"/>
+          <w:szCs w:val="28"/>
+          <w:shd w:val="clear" w:color="auto" w:fill="FFFFFF"/>
+          <w:lang w:val="en-US"/>
+        </w:rPr>
+        <w:t>OpenSet</w:t>
+      </w:r>
+      <w:proofErr w:type="spellEnd"/>
+    </w:p>
+    <w:p>
+      <w:pPr>
+        <w:pStyle w:val="a4"/>
+        <w:numPr>
+          <w:ilvl w:val="0"/>
+          <w:numId w:val="2"/>
+        </w:numPr>
+        <w:rPr>
+          <w:rFonts w:ascii="Times New Roman" w:hAnsi="Times New Roman" w:cs="Times New Roman"/>
+          <w:color w:val="000000"/>
+          <w:sz w:val="28"/>
+          <w:szCs w:val="28"/>
+          <w:shd w:val="clear" w:color="auto" w:fill="FFFFFF"/>
+        </w:rPr>
+      </w:pPr>
+      <w:r>
+        <w:rPr>
+          <w:rFonts w:ascii="Times New Roman" w:hAnsi="Times New Roman" w:cs="Times New Roman"/>
+          <w:color w:val="000000"/>
+          <w:sz w:val="28"/>
+          <w:szCs w:val="28"/>
+          <w:shd w:val="clear" w:color="auto" w:fill="FFFFFF"/>
+        </w:rPr>
+        <w:t>Удаляем клетку (координаты клетки) из</w:t>
+      </w:r>
+      <w:r>
+        <w:rPr>
+          <w:rFonts w:ascii="Times New Roman" w:hAnsi="Times New Roman" w:cs="Times New Roman"/>
+          <w:color w:val="000000"/>
+          <w:sz w:val="28"/>
+          <w:szCs w:val="28"/>
+          <w:shd w:val="clear" w:color="auto" w:fill="FFFFFF"/>
+        </w:rPr>
+        <w:t xml:space="preserve"> </w:t>
+      </w:r>
+      <w:proofErr w:type="spellStart"/>
+      <w:r>
+        <w:rPr>
+          <w:rFonts w:ascii="Times New Roman" w:hAnsi="Times New Roman" w:cs="Times New Roman"/>
+          <w:color w:val="000000"/>
+          <w:sz w:val="28"/>
+          <w:szCs w:val="28"/>
+          <w:shd w:val="clear" w:color="auto" w:fill="FFFFFF"/>
+          <w:lang w:val="en-US"/>
+        </w:rPr>
+        <w:t>ClosedSet</w:t>
+      </w:r>
+      <w:proofErr w:type="spellEnd"/>
+    </w:p>
+    <w:p>
+      <w:pPr>
+        <w:pStyle w:val="a4"/>
+        <w:numPr>
+          <w:ilvl w:val="0"/>
+          <w:numId w:val="2"/>
+        </w:numPr>
+        <w:rPr>
+          <w:rFonts w:ascii="Times New Roman" w:hAnsi="Times New Roman" w:cs="Times New Roman"/>
+          <w:color w:val="000000"/>
+          <w:sz w:val="28"/>
+          <w:szCs w:val="28"/>
+          <w:shd w:val="clear" w:color="auto" w:fill="FFFFFF"/>
+        </w:rPr>
+      </w:pPr>
+      <w:r>
+        <w:rPr>
+          <w:rFonts w:ascii="Times New Roman" w:hAnsi="Times New Roman" w:cs="Times New Roman"/>
+          <w:color w:val="000000"/>
+          <w:sz w:val="28"/>
+          <w:szCs w:val="28"/>
+          <w:shd w:val="clear" w:color="auto" w:fill="FFFFFF"/>
+        </w:rPr>
+        <w:t xml:space="preserve">Выбираем клетку (координаты клетки) </w:t>
+      </w:r>
+      <w:r>
+        <w:rPr>
+          <w:rFonts w:ascii="Times New Roman" w:hAnsi="Times New Roman" w:cs="Times New Roman"/>
+          <w:color w:val="000000"/>
+          <w:sz w:val="28"/>
+          <w:szCs w:val="28"/>
+          <w:shd w:val="clear" w:color="auto" w:fill="FFFFFF"/>
+        </w:rPr>
+        <w:t xml:space="preserve">в качестве продолжения пути, так как значение </w:t>
+      </w:r>
+      <w:r>
+        <w:rPr>
+          <w:rFonts w:ascii="Times New Roman" w:hAnsi="Times New Roman" w:cs="Times New Roman"/>
+          <w:color w:val="000000"/>
+          <w:sz w:val="28"/>
+          <w:szCs w:val="28"/>
+          <w:shd w:val="clear" w:color="auto" w:fill="FFFFFF"/>
+          <w:lang w:val="en-US"/>
+        </w:rPr>
+        <w:t>f</w:t>
+      </w:r>
+      <w:r>
+        <w:rPr>
+          <w:rFonts w:ascii="Times New Roman" w:hAnsi="Times New Roman" w:cs="Times New Roman"/>
+          <w:color w:val="000000"/>
+          <w:sz w:val="28"/>
+          <w:szCs w:val="28"/>
+          <w:shd w:val="clear" w:color="auto" w:fill="FFFFFF"/>
+        </w:rPr>
+        <w:t>(</w:t>
+      </w:r>
+      <w:r>
+        <w:rPr>
+          <w:rFonts w:ascii="Times New Roman" w:hAnsi="Times New Roman" w:cs="Times New Roman"/>
+          <w:color w:val="000000"/>
+          <w:sz w:val="28"/>
+          <w:szCs w:val="28"/>
+          <w:shd w:val="clear" w:color="auto" w:fill="FFFFFF"/>
+          <w:lang w:val="en-US"/>
+        </w:rPr>
+        <w:t>x</w:t>
+      </w:r>
+      <w:r>
+        <w:rPr>
+          <w:rFonts w:ascii="Times New Roman" w:hAnsi="Times New Roman" w:cs="Times New Roman"/>
+          <w:color w:val="000000"/>
+          <w:sz w:val="28"/>
+          <w:szCs w:val="28"/>
+          <w:shd w:val="clear" w:color="auto" w:fill="FFFFFF"/>
+        </w:rPr>
+        <w:t xml:space="preserve">) </w:t>
+      </w:r>
+      <w:r>
+        <w:rPr>
+          <w:rFonts w:ascii="Times New Roman" w:hAnsi="Times New Roman" w:cs="Times New Roman"/>
+          <w:color w:val="000000"/>
+          <w:sz w:val="28"/>
+          <w:szCs w:val="28"/>
+          <w:shd w:val="clear" w:color="auto" w:fill="FFFFFF"/>
+        </w:rPr>
+        <w:t>для нее минимально</w:t>
+      </w:r>
+    </w:p>
+    <w:p>
+      <w:pPr>
+        <w:rPr>
+          <w:rFonts w:ascii="Times New Roman" w:hAnsi="Times New Roman" w:cs="Times New Roman"/>
+          <w:color w:val="000000"/>
+          <w:sz w:val="28"/>
+          <w:szCs w:val="28"/>
+          <w:shd w:val="clear" w:color="auto" w:fill="FFFFFF"/>
+        </w:rPr>
+      </w:pPr>
+    </w:p>
+    <w:p>
+      <w:pPr>
+        <w:rPr>
+          <w:rFonts w:ascii="Times New Roman" w:hAnsi="Times New Roman" w:cs="Times New Roman"/>
+          <w:color w:val="000000"/>
+          <w:sz w:val="28"/>
+          <w:szCs w:val="28"/>
+          <w:shd w:val="clear" w:color="auto" w:fill="FFFFFF"/>
+        </w:rPr>
+      </w:pPr>
+      <w:r>
+        <w:rPr>
+          <w:rFonts w:ascii="Times New Roman" w:hAnsi="Times New Roman" w:cs="Times New Roman"/>
+          <w:color w:val="000000"/>
+          <w:sz w:val="28"/>
+          <w:szCs w:val="28"/>
+          <w:shd w:val="clear" w:color="auto" w:fill="FFFFFF"/>
+        </w:rPr>
+        <w:t>Итоговый путь буде</w:t>
+      </w:r>
+      <w:r>
+        <w:rPr>
+          <w:rFonts w:ascii="Times New Roman" w:hAnsi="Times New Roman" w:cs="Times New Roman"/>
+          <w:color w:val="000000"/>
+          <w:sz w:val="28"/>
+          <w:szCs w:val="28"/>
+          <w:shd w:val="clear" w:color="auto" w:fill="FFFFFF"/>
+        </w:rPr>
+        <w:t>т выделен отдельным цветом. Так</w:t>
+      </w:r>
+      <w:r>
+        <w:rPr>
+          <w:rFonts w:ascii="Times New Roman" w:hAnsi="Times New Roman" w:cs="Times New Roman"/>
+          <w:color w:val="000000"/>
+          <w:sz w:val="28"/>
+          <w:szCs w:val="28"/>
+          <w:shd w:val="clear" w:color="auto" w:fill="FFFFFF"/>
+        </w:rPr>
+        <w:t>же будет выводиться его стоимость.</w:t>
+      </w:r>
+    </w:p>
+    <w:p>
+      <w:pPr>
+        <w:rPr>
+          <w:rFonts w:ascii="Times New Roman" w:hAnsi="Times New Roman" w:cs="Times New Roman"/>
+          <w:color w:val="000000"/>
+          <w:sz w:val="28"/>
+          <w:szCs w:val="28"/>
+          <w:shd w:val="clear" w:color="auto" w:fill="FFFFFF"/>
+        </w:rPr>
+      </w:pPr>
+    </w:p>
+    <w:p>
+      <w:pPr>
+        <w:rPr>
+          <w:rFonts w:ascii="Times New Roman" w:hAnsi="Times New Roman" w:cs="Times New Roman"/>
+          <w:color w:val="000000"/>
+          <w:sz w:val="28"/>
+          <w:szCs w:val="28"/>
+          <w:shd w:val="clear" w:color="auto" w:fill="FFFFFF"/>
+        </w:rPr>
+      </w:pPr>
     </w:p>
     <w:p>
       <w:pPr>
@@ -855,113 +1726,11 @@
       <w:r>
         <w:rPr>
           <w:rFonts w:ascii="Times New Roman" w:hAnsi="Times New Roman" w:cs="Times New Roman"/>
-          <w:b/>
-          <w:sz w:val="28"/>
-          <w:szCs w:val="28"/>
-        </w:rPr>
-        <w:t>Выходные данные</w:t>
-      </w:r>
-      <w:r>
-        <w:rPr>
-          <w:rFonts w:ascii="Times New Roman" w:hAnsi="Times New Roman" w:cs="Times New Roman"/>
-          <w:b/>
-          <w:sz w:val="28"/>
-          <w:szCs w:val="28"/>
-        </w:rPr>
-        <w:t>:</w:t>
-      </w:r>
-    </w:p>
-    <w:p>
-      <w:pPr>
-        <w:rPr>
-          <w:rFonts w:ascii="Times New Roman" w:hAnsi="Times New Roman" w:cs="Times New Roman"/>
-          <w:color w:val="000000"/>
-          <w:sz w:val="28"/>
-          <w:szCs w:val="28"/>
-          <w:shd w:val="clear" w:color="auto" w:fill="FFFFFF"/>
-        </w:rPr>
-      </w:pPr>
-      <w:r>
-        <w:rPr>
-          <w:rFonts w:ascii="Times New Roman" w:hAnsi="Times New Roman" w:cs="Times New Roman"/>
-          <w:color w:val="000000"/>
-          <w:sz w:val="28"/>
-          <w:szCs w:val="28"/>
-          <w:shd w:val="clear" w:color="auto" w:fill="FFFFFF"/>
-        </w:rPr>
-        <w:t>Н</w:t>
-      </w:r>
-      <w:r>
-        <w:rPr>
-          <w:rFonts w:ascii="Times New Roman" w:hAnsi="Times New Roman" w:cs="Times New Roman"/>
-          <w:color w:val="000000"/>
-          <w:sz w:val="28"/>
-          <w:szCs w:val="28"/>
-          <w:shd w:val="clear" w:color="auto" w:fill="FFFFFF"/>
-        </w:rPr>
-        <w:t>а экран выводится поле соответствующего размера. Сектора поля будут раскрашены в различные цвета в зависимости от их состояния (просмотренные, активные, свободные и занятые сектора будут раскрашены различным цветом). В процессе работы программы сектора будут перекрашиваться. Итоговый путь буде</w:t>
-      </w:r>
-      <w:r>
-        <w:rPr>
-          <w:rFonts w:ascii="Times New Roman" w:hAnsi="Times New Roman" w:cs="Times New Roman"/>
-          <w:color w:val="000000"/>
-          <w:sz w:val="28"/>
-          <w:szCs w:val="28"/>
-          <w:shd w:val="clear" w:color="auto" w:fill="FFFFFF"/>
-        </w:rPr>
-        <w:t>т выделен отдельным цветом. Так</w:t>
-      </w:r>
-      <w:r>
-        <w:rPr>
-          <w:rFonts w:ascii="Times New Roman" w:hAnsi="Times New Roman" w:cs="Times New Roman"/>
-          <w:color w:val="000000"/>
-          <w:sz w:val="28"/>
-          <w:szCs w:val="28"/>
-          <w:shd w:val="clear" w:color="auto" w:fill="FFFFFF"/>
-        </w:rPr>
-        <w:t>же будет выводиться его стоимость.</w:t>
-      </w:r>
-    </w:p>
-    <w:p>
-      <w:pPr>
-        <w:rPr>
-          <w:rFonts w:ascii="Times New Roman" w:hAnsi="Times New Roman" w:cs="Times New Roman"/>
-          <w:color w:val="000000"/>
-          <w:sz w:val="28"/>
-          <w:szCs w:val="28"/>
-          <w:shd w:val="clear" w:color="auto" w:fill="FFFFFF"/>
-        </w:rPr>
-      </w:pPr>
-    </w:p>
-    <w:p>
-      <w:pPr>
-        <w:rPr>
-          <w:rFonts w:ascii="Times New Roman" w:hAnsi="Times New Roman" w:cs="Times New Roman"/>
-          <w:color w:val="000000"/>
-          <w:sz w:val="28"/>
-          <w:szCs w:val="28"/>
-          <w:shd w:val="clear" w:color="auto" w:fill="FFFFFF"/>
-        </w:rPr>
-      </w:pPr>
-    </w:p>
-    <w:p>
-      <w:pPr>
-        <w:rPr>
-          <w:rFonts w:ascii="Times New Roman" w:hAnsi="Times New Roman" w:cs="Times New Roman"/>
-          <w:b/>
-          <w:sz w:val="28"/>
-          <w:szCs w:val="28"/>
-        </w:rPr>
-      </w:pPr>
-      <w:r>
-        <w:rPr>
-          <w:rFonts w:ascii="Times New Roman" w:hAnsi="Times New Roman" w:cs="Times New Roman"/>
-          <w:color w:val="000000"/>
-          <w:sz w:val="28"/>
-          <w:szCs w:val="28"/>
-          <w:shd w:val="clear" w:color="auto" w:fill="FFFFFF"/>
-        </w:rPr>
-        <w:lastRenderedPageBreak/>
+          <w:color w:val="000000"/>
+          <w:sz w:val="28"/>
+          <w:szCs w:val="28"/>
+          <w:shd w:val="clear" w:color="auto" w:fill="FFFFFF"/>
+        </w:rPr>
         <w:t xml:space="preserve"> </w:t>
       </w:r>
       <w:r>
@@ -1054,25 +1823,23 @@
           <w:sz w:val="28"/>
           <w:szCs w:val="28"/>
         </w:rPr>
-        <w:t xml:space="preserve">При запуске проекта будет создаваться отдельное </w:t>
-      </w:r>
-      <w:proofErr w:type="gramStart"/>
-      <w:r>
-        <w:rPr>
-          <w:rFonts w:ascii="Times New Roman" w:hAnsi="Times New Roman" w:cs="Times New Roman"/>
-          <w:sz w:val="28"/>
-          <w:szCs w:val="28"/>
-        </w:rPr>
-        <w:t>окно(</w:t>
-      </w:r>
-      <w:proofErr w:type="gramEnd"/>
-      <w:r>
-        <w:rPr>
-          <w:rFonts w:ascii="Times New Roman" w:hAnsi="Times New Roman" w:cs="Times New Roman"/>
-          <w:sz w:val="28"/>
-          <w:szCs w:val="28"/>
-        </w:rPr>
-        <w:t>рисунок 1). Данная</w:t>
+        <w:t>При запуске проекта будет создаваться отдельное окно</w:t>
+      </w:r>
+      <w:r>
+        <w:rPr>
+          <w:rFonts w:ascii="Times New Roman" w:hAnsi="Times New Roman" w:cs="Times New Roman"/>
+          <w:sz w:val="28"/>
+          <w:szCs w:val="28"/>
+        </w:rPr>
+        <w:t xml:space="preserve"> </w:t>
+      </w:r>
+      <w:r>
+        <w:rPr>
+          <w:rFonts w:ascii="Times New Roman" w:hAnsi="Times New Roman" w:cs="Times New Roman"/>
+          <w:sz w:val="28"/>
+          <w:szCs w:val="28"/>
+        </w:rPr>
+        <w:t>(рисунок 1). Данная</w:t>
       </w:r>
     </w:p>
     <w:p>
@@ -1310,6 +2077,7 @@
           <w:szCs w:val="28"/>
           <w:shd w:val="clear" w:color="auto" w:fill="FFFFFF"/>
         </w:rPr>
+        <w:lastRenderedPageBreak/>
         <w:t>3)</w:t>
       </w:r>
       <w:proofErr w:type="spellStart"/>
@@ -1451,6 +2219,100 @@
           <w:shd w:val="clear" w:color="auto" w:fill="FFFFFF"/>
         </w:rPr>
         <w:t>.</w:t>
+      </w:r>
+    </w:p>
+    <w:p>
+      <w:pPr>
+        <w:rPr>
+          <w:rFonts w:ascii="Times New Roman" w:hAnsi="Times New Roman" w:cs="Times New Roman"/>
+          <w:color w:val="000000"/>
+          <w:sz w:val="28"/>
+          <w:szCs w:val="28"/>
+          <w:shd w:val="clear" w:color="auto" w:fill="FFFFFF"/>
+        </w:rPr>
+      </w:pPr>
+      <w:r>
+        <w:rPr>
+          <w:rFonts w:ascii="Times New Roman" w:hAnsi="Times New Roman" w:cs="Times New Roman"/>
+          <w:color w:val="000000"/>
+          <w:sz w:val="28"/>
+          <w:szCs w:val="28"/>
+          <w:shd w:val="clear" w:color="auto" w:fill="FFFFFF"/>
+        </w:rPr>
+        <w:t xml:space="preserve">6) </w:t>
+      </w:r>
+      <w:r>
+        <w:rPr>
+          <w:rFonts w:ascii="Times New Roman" w:hAnsi="Times New Roman" w:cs="Times New Roman"/>
+          <w:color w:val="000000"/>
+          <w:sz w:val="28"/>
+          <w:szCs w:val="28"/>
+          <w:shd w:val="clear" w:color="auto" w:fill="FFFFFF"/>
+          <w:lang w:val="en-US"/>
+        </w:rPr>
+        <w:t>Load</w:t>
+      </w:r>
+      <w:r>
+        <w:rPr>
+          <w:rFonts w:ascii="Times New Roman" w:hAnsi="Times New Roman" w:cs="Times New Roman"/>
+          <w:color w:val="000000"/>
+          <w:sz w:val="28"/>
+          <w:szCs w:val="28"/>
+          <w:shd w:val="clear" w:color="auto" w:fill="FFFFFF"/>
+        </w:rPr>
+        <w:t xml:space="preserve"> </w:t>
+      </w:r>
+      <w:r>
+        <w:rPr>
+          <w:rFonts w:ascii="Times New Roman" w:hAnsi="Times New Roman" w:cs="Times New Roman"/>
+          <w:color w:val="000000"/>
+          <w:sz w:val="28"/>
+          <w:szCs w:val="28"/>
+          <w:shd w:val="clear" w:color="auto" w:fill="FFFFFF"/>
+          <w:lang w:val="en-US"/>
+        </w:rPr>
+        <w:t>from</w:t>
+      </w:r>
+      <w:r>
+        <w:rPr>
+          <w:rFonts w:ascii="Times New Roman" w:hAnsi="Times New Roman" w:cs="Times New Roman"/>
+          <w:color w:val="000000"/>
+          <w:sz w:val="28"/>
+          <w:szCs w:val="28"/>
+          <w:shd w:val="clear" w:color="auto" w:fill="FFFFFF"/>
+        </w:rPr>
+        <w:t xml:space="preserve"> </w:t>
+      </w:r>
+      <w:r>
+        <w:rPr>
+          <w:rFonts w:ascii="Times New Roman" w:hAnsi="Times New Roman" w:cs="Times New Roman"/>
+          <w:color w:val="000000"/>
+          <w:sz w:val="28"/>
+          <w:szCs w:val="28"/>
+          <w:shd w:val="clear" w:color="auto" w:fill="FFFFFF"/>
+          <w:lang w:val="en-US"/>
+        </w:rPr>
+        <w:t>file</w:t>
+      </w:r>
+      <w:r>
+        <w:rPr>
+          <w:rFonts w:ascii="Times New Roman" w:hAnsi="Times New Roman" w:cs="Times New Roman"/>
+          <w:color w:val="000000"/>
+          <w:sz w:val="28"/>
+          <w:szCs w:val="28"/>
+          <w:shd w:val="clear" w:color="auto" w:fill="FFFFFF"/>
+        </w:rPr>
+        <w:t xml:space="preserve"> – </w:t>
+      </w:r>
+      <w:r>
+        <w:rPr>
+          <w:rFonts w:ascii="Times New Roman" w:hAnsi="Times New Roman" w:cs="Times New Roman"/>
+          <w:color w:val="000000"/>
+          <w:sz w:val="28"/>
+          <w:szCs w:val="28"/>
+          <w:shd w:val="clear" w:color="auto" w:fill="FFFFFF"/>
+        </w:rPr>
+        <w:t>загрузить данные из файла</w:t>
       </w:r>
     </w:p>
     <w:p>
@@ -1508,7 +2370,7 @@
                     <pic:cNvPicPr/>
                   </pic:nvPicPr>
                   <pic:blipFill>
-                    <a:blip r:embed="rId4"/>
+                    <a:blip r:embed="rId5"/>
                     <a:stretch>
                       <a:fillRect/>
                     </a:stretch>
@@ -1563,302 +2425,302 @@
           <w:sz w:val="28"/>
           <w:szCs w:val="28"/>
         </w:rPr>
+        <w:t xml:space="preserve">Структуры данных </w:t>
+      </w:r>
+    </w:p>
+    <w:p>
+      <w:pPr>
+        <w:rPr>
+          <w:rFonts w:ascii="Times New Roman" w:hAnsi="Times New Roman" w:cs="Times New Roman"/>
+          <w:sz w:val="28"/>
+          <w:szCs w:val="28"/>
+        </w:rPr>
+      </w:pPr>
+      <w:r>
+        <w:rPr>
+          <w:rFonts w:ascii="Times New Roman" w:hAnsi="Times New Roman" w:cs="Times New Roman"/>
+          <w:sz w:val="28"/>
+          <w:szCs w:val="28"/>
+          <w:lang w:val="en-US"/>
+        </w:rPr>
+        <w:t>Class</w:t>
+      </w:r>
+      <w:r>
+        <w:rPr>
+          <w:rFonts w:ascii="Times New Roman" w:hAnsi="Times New Roman" w:cs="Times New Roman"/>
+          <w:sz w:val="28"/>
+          <w:szCs w:val="28"/>
+        </w:rPr>
+        <w:t xml:space="preserve"> </w:t>
+      </w:r>
+      <w:proofErr w:type="gramStart"/>
+      <w:r>
+        <w:rPr>
+          <w:rFonts w:ascii="Times New Roman" w:hAnsi="Times New Roman" w:cs="Times New Roman"/>
+          <w:sz w:val="28"/>
+          <w:szCs w:val="28"/>
+          <w:lang w:val="en-US"/>
+        </w:rPr>
+        <w:t>Model</w:t>
+      </w:r>
+      <w:r>
+        <w:rPr>
+          <w:rFonts w:ascii="Times New Roman" w:hAnsi="Times New Roman" w:cs="Times New Roman"/>
+          <w:sz w:val="28"/>
+          <w:szCs w:val="28"/>
+        </w:rPr>
+        <w:t xml:space="preserve">  -</w:t>
+      </w:r>
+      <w:proofErr w:type="gramEnd"/>
+      <w:r>
+        <w:rPr>
+          <w:rFonts w:ascii="Times New Roman" w:hAnsi="Times New Roman" w:cs="Times New Roman"/>
+          <w:sz w:val="28"/>
+          <w:szCs w:val="28"/>
+        </w:rPr>
+        <w:t xml:space="preserve"> содержит в себе состояние лабиринта.</w:t>
+      </w:r>
+    </w:p>
+    <w:p>
+      <w:pPr>
+        <w:rPr>
+          <w:rFonts w:ascii="Times New Roman" w:hAnsi="Times New Roman" w:cs="Times New Roman"/>
+          <w:sz w:val="28"/>
+          <w:szCs w:val="28"/>
+        </w:rPr>
+      </w:pPr>
+      <w:r>
+        <w:rPr>
+          <w:rFonts w:ascii="Times New Roman" w:hAnsi="Times New Roman" w:cs="Times New Roman"/>
+          <w:sz w:val="28"/>
+          <w:szCs w:val="28"/>
+          <w:lang w:val="en-US"/>
+        </w:rPr>
+        <w:t>Class</w:t>
+      </w:r>
+      <w:r>
+        <w:rPr>
+          <w:rFonts w:ascii="Times New Roman" w:hAnsi="Times New Roman" w:cs="Times New Roman"/>
+          <w:sz w:val="28"/>
+          <w:szCs w:val="28"/>
+        </w:rPr>
+        <w:t xml:space="preserve"> </w:t>
+      </w:r>
+      <w:r>
+        <w:rPr>
+          <w:rFonts w:ascii="Times New Roman" w:hAnsi="Times New Roman" w:cs="Times New Roman"/>
+          <w:sz w:val="28"/>
+          <w:szCs w:val="28"/>
+          <w:lang w:val="en-US"/>
+        </w:rPr>
+        <w:t>Controller</w:t>
+      </w:r>
+      <w:r>
+        <w:rPr>
+          <w:rFonts w:ascii="Times New Roman" w:hAnsi="Times New Roman" w:cs="Times New Roman"/>
+          <w:sz w:val="28"/>
+          <w:szCs w:val="28"/>
+        </w:rPr>
+        <w:t xml:space="preserve"> - согласовывает работу между </w:t>
+      </w:r>
+      <w:r>
+        <w:rPr>
+          <w:rFonts w:ascii="Times New Roman" w:hAnsi="Times New Roman" w:cs="Times New Roman"/>
+          <w:sz w:val="28"/>
+          <w:szCs w:val="28"/>
+          <w:lang w:val="en-US"/>
+        </w:rPr>
+        <w:t>View</w:t>
+      </w:r>
+      <w:r>
+        <w:rPr>
+          <w:rFonts w:ascii="Times New Roman" w:hAnsi="Times New Roman" w:cs="Times New Roman"/>
+          <w:sz w:val="28"/>
+          <w:szCs w:val="28"/>
+        </w:rPr>
+        <w:t xml:space="preserve"> </w:t>
+      </w:r>
+      <w:r>
+        <w:rPr>
+          <w:rFonts w:ascii="Times New Roman" w:hAnsi="Times New Roman" w:cs="Times New Roman"/>
+          <w:sz w:val="28"/>
+          <w:szCs w:val="28"/>
+        </w:rPr>
+        <w:t xml:space="preserve">и </w:t>
+      </w:r>
+      <w:r>
+        <w:rPr>
+          <w:rFonts w:ascii="Times New Roman" w:hAnsi="Times New Roman" w:cs="Times New Roman"/>
+          <w:sz w:val="28"/>
+          <w:szCs w:val="28"/>
+          <w:lang w:val="en-US"/>
+        </w:rPr>
+        <w:t>Model</w:t>
+      </w:r>
+      <w:r>
+        <w:rPr>
+          <w:rFonts w:ascii="Times New Roman" w:hAnsi="Times New Roman" w:cs="Times New Roman"/>
+          <w:sz w:val="28"/>
+          <w:szCs w:val="28"/>
+        </w:rPr>
+        <w:t>.</w:t>
+      </w:r>
+    </w:p>
+    <w:p>
+      <w:pPr>
+        <w:rPr>
+          <w:rFonts w:ascii="Times New Roman" w:hAnsi="Times New Roman" w:cs="Times New Roman"/>
+          <w:sz w:val="28"/>
+          <w:szCs w:val="28"/>
+        </w:rPr>
+      </w:pPr>
+      <w:r>
+        <w:rPr>
+          <w:rFonts w:ascii="Times New Roman" w:hAnsi="Times New Roman" w:cs="Times New Roman"/>
+          <w:sz w:val="28"/>
+          <w:szCs w:val="28"/>
+          <w:lang w:val="en-US"/>
+        </w:rPr>
+        <w:t>Class</w:t>
+      </w:r>
+      <w:r>
+        <w:rPr>
+          <w:rFonts w:ascii="Times New Roman" w:hAnsi="Times New Roman" w:cs="Times New Roman"/>
+          <w:sz w:val="28"/>
+          <w:szCs w:val="28"/>
+        </w:rPr>
+        <w:t xml:space="preserve"> </w:t>
+      </w:r>
+      <w:r>
+        <w:rPr>
+          <w:rFonts w:ascii="Times New Roman" w:hAnsi="Times New Roman" w:cs="Times New Roman"/>
+          <w:sz w:val="28"/>
+          <w:szCs w:val="28"/>
+          <w:lang w:val="en-US"/>
+        </w:rPr>
+        <w:t>View</w:t>
+      </w:r>
+      <w:r>
+        <w:rPr>
+          <w:rFonts w:ascii="Times New Roman" w:hAnsi="Times New Roman" w:cs="Times New Roman"/>
+          <w:sz w:val="28"/>
+          <w:szCs w:val="28"/>
+        </w:rPr>
+        <w:t xml:space="preserve"> - отображает состояние модели и ведет диалог с пользователем.</w:t>
+      </w:r>
+    </w:p>
+    <w:p>
+      <w:pPr>
+        <w:rPr>
+          <w:rFonts w:ascii="Times New Roman" w:hAnsi="Times New Roman" w:cs="Times New Roman"/>
+          <w:sz w:val="28"/>
+          <w:szCs w:val="28"/>
+        </w:rPr>
+      </w:pPr>
+      <w:r>
+        <w:rPr>
+          <w:rFonts w:ascii="Times New Roman" w:hAnsi="Times New Roman" w:cs="Times New Roman"/>
+          <w:sz w:val="28"/>
+          <w:szCs w:val="28"/>
+          <w:lang w:val="en-US"/>
+        </w:rPr>
+        <w:t>Class</w:t>
+      </w:r>
+      <w:r>
+        <w:rPr>
+          <w:rFonts w:ascii="Times New Roman" w:hAnsi="Times New Roman" w:cs="Times New Roman"/>
+          <w:sz w:val="28"/>
+          <w:szCs w:val="28"/>
+        </w:rPr>
+        <w:t xml:space="preserve"> </w:t>
+      </w:r>
+      <w:r>
+        <w:rPr>
+          <w:rFonts w:ascii="Times New Roman" w:hAnsi="Times New Roman" w:cs="Times New Roman"/>
+          <w:sz w:val="28"/>
+          <w:szCs w:val="28"/>
+          <w:lang w:val="en-US"/>
+        </w:rPr>
+        <w:t>Field</w:t>
+      </w:r>
+      <w:r>
+        <w:rPr>
+          <w:rFonts w:ascii="Times New Roman" w:hAnsi="Times New Roman" w:cs="Times New Roman"/>
+          <w:sz w:val="28"/>
+          <w:szCs w:val="28"/>
+        </w:rPr>
+        <w:t xml:space="preserve"> – представление лабиринта.</w:t>
+      </w:r>
+    </w:p>
+    <w:p>
+      <w:pPr>
+        <w:rPr>
+          <w:rFonts w:ascii="Times New Roman" w:hAnsi="Times New Roman" w:cs="Times New Roman"/>
+          <w:sz w:val="28"/>
+          <w:szCs w:val="28"/>
+        </w:rPr>
+      </w:pPr>
+      <w:r>
+        <w:rPr>
+          <w:rFonts w:ascii="Times New Roman" w:hAnsi="Times New Roman" w:cs="Times New Roman"/>
+          <w:sz w:val="28"/>
+          <w:szCs w:val="28"/>
+          <w:lang w:val="en-US"/>
+        </w:rPr>
+        <w:t>Class</w:t>
+      </w:r>
+      <w:r>
+        <w:rPr>
+          <w:rFonts w:ascii="Times New Roman" w:hAnsi="Times New Roman" w:cs="Times New Roman"/>
+          <w:sz w:val="28"/>
+          <w:szCs w:val="28"/>
+        </w:rPr>
+        <w:t xml:space="preserve"> </w:t>
+      </w:r>
+      <w:r>
+        <w:rPr>
+          <w:rFonts w:ascii="Times New Roman" w:hAnsi="Times New Roman" w:cs="Times New Roman"/>
+          <w:sz w:val="28"/>
+          <w:szCs w:val="28"/>
+          <w:lang w:val="en-US"/>
+        </w:rPr>
+        <w:t>Point</w:t>
+      </w:r>
+      <w:r>
+        <w:rPr>
+          <w:rFonts w:ascii="Times New Roman" w:hAnsi="Times New Roman" w:cs="Times New Roman"/>
+          <w:sz w:val="28"/>
+          <w:szCs w:val="28"/>
+        </w:rPr>
+        <w:t xml:space="preserve"> – отвечает за координаты.</w:t>
+      </w:r>
+    </w:p>
+    <w:p>
+      <w:pPr>
+        <w:rPr>
+          <w:rFonts w:ascii="Times New Roman" w:hAnsi="Times New Roman" w:cs="Times New Roman"/>
+          <w:sz w:val="28"/>
+          <w:szCs w:val="28"/>
+        </w:rPr>
+      </w:pPr>
+    </w:p>
+    <w:p>
+      <w:pPr>
+        <w:rPr>
+          <w:rFonts w:ascii="Times New Roman" w:hAnsi="Times New Roman" w:cs="Times New Roman"/>
+          <w:b/>
+          <w:sz w:val="28"/>
+          <w:szCs w:val="28"/>
+        </w:rPr>
+      </w:pPr>
+      <w:r>
+        <w:rPr>
+          <w:rFonts w:ascii="Times New Roman" w:hAnsi="Times New Roman" w:cs="Times New Roman"/>
+          <w:b/>
+          <w:sz w:val="28"/>
+          <w:szCs w:val="28"/>
+        </w:rPr>
         <w:lastRenderedPageBreak/>
-        <w:t xml:space="preserve">Структуры данных </w:t>
-      </w:r>
-    </w:p>
-    <w:p>
-      <w:pPr>
-        <w:rPr>
-          <w:rFonts w:ascii="Times New Roman" w:hAnsi="Times New Roman" w:cs="Times New Roman"/>
-          <w:sz w:val="28"/>
-          <w:szCs w:val="28"/>
-        </w:rPr>
-      </w:pPr>
-      <w:r>
-        <w:rPr>
-          <w:rFonts w:ascii="Times New Roman" w:hAnsi="Times New Roman" w:cs="Times New Roman"/>
-          <w:sz w:val="28"/>
-          <w:szCs w:val="28"/>
-          <w:lang w:val="en-US"/>
-        </w:rPr>
-        <w:t>Class</w:t>
-      </w:r>
-      <w:r>
-        <w:rPr>
-          <w:rFonts w:ascii="Times New Roman" w:hAnsi="Times New Roman" w:cs="Times New Roman"/>
-          <w:sz w:val="28"/>
-          <w:szCs w:val="28"/>
-        </w:rPr>
-        <w:t xml:space="preserve"> </w:t>
-      </w:r>
-      <w:proofErr w:type="gramStart"/>
-      <w:r>
-        <w:rPr>
-          <w:rFonts w:ascii="Times New Roman" w:hAnsi="Times New Roman" w:cs="Times New Roman"/>
-          <w:sz w:val="28"/>
-          <w:szCs w:val="28"/>
-          <w:lang w:val="en-US"/>
-        </w:rPr>
-        <w:t>Model</w:t>
-      </w:r>
-      <w:r>
-        <w:rPr>
-          <w:rFonts w:ascii="Times New Roman" w:hAnsi="Times New Roman" w:cs="Times New Roman"/>
-          <w:sz w:val="28"/>
-          <w:szCs w:val="28"/>
-        </w:rPr>
-        <w:t xml:space="preserve">  -</w:t>
-      </w:r>
-      <w:proofErr w:type="gramEnd"/>
-      <w:r>
-        <w:rPr>
-          <w:rFonts w:ascii="Times New Roman" w:hAnsi="Times New Roman" w:cs="Times New Roman"/>
-          <w:sz w:val="28"/>
-          <w:szCs w:val="28"/>
-        </w:rPr>
-        <w:t xml:space="preserve"> содержит в себе состояние лабиринта.</w:t>
-      </w:r>
-    </w:p>
-    <w:p>
-      <w:pPr>
-        <w:rPr>
-          <w:rFonts w:ascii="Times New Roman" w:hAnsi="Times New Roman" w:cs="Times New Roman"/>
-          <w:sz w:val="28"/>
-          <w:szCs w:val="28"/>
-        </w:rPr>
-      </w:pPr>
-      <w:r>
-        <w:rPr>
-          <w:rFonts w:ascii="Times New Roman" w:hAnsi="Times New Roman" w:cs="Times New Roman"/>
-          <w:sz w:val="28"/>
-          <w:szCs w:val="28"/>
-          <w:lang w:val="en-US"/>
-        </w:rPr>
-        <w:t>Class</w:t>
-      </w:r>
-      <w:r>
-        <w:rPr>
-          <w:rFonts w:ascii="Times New Roman" w:hAnsi="Times New Roman" w:cs="Times New Roman"/>
-          <w:sz w:val="28"/>
-          <w:szCs w:val="28"/>
-        </w:rPr>
-        <w:t xml:space="preserve"> </w:t>
-      </w:r>
-      <w:r>
-        <w:rPr>
-          <w:rFonts w:ascii="Times New Roman" w:hAnsi="Times New Roman" w:cs="Times New Roman"/>
-          <w:sz w:val="28"/>
-          <w:szCs w:val="28"/>
-          <w:lang w:val="en-US"/>
-        </w:rPr>
-        <w:t>Controller</w:t>
-      </w:r>
-      <w:r>
-        <w:rPr>
-          <w:rFonts w:ascii="Times New Roman" w:hAnsi="Times New Roman" w:cs="Times New Roman"/>
-          <w:sz w:val="28"/>
-          <w:szCs w:val="28"/>
-        </w:rPr>
-        <w:t xml:space="preserve"> - согласовывает работу между </w:t>
-      </w:r>
-      <w:r>
-        <w:rPr>
-          <w:rFonts w:ascii="Times New Roman" w:hAnsi="Times New Roman" w:cs="Times New Roman"/>
-          <w:sz w:val="28"/>
-          <w:szCs w:val="28"/>
-          <w:lang w:val="en-US"/>
-        </w:rPr>
-        <w:t>View</w:t>
-      </w:r>
-      <w:r>
-        <w:rPr>
-          <w:rFonts w:ascii="Times New Roman" w:hAnsi="Times New Roman" w:cs="Times New Roman"/>
-          <w:sz w:val="28"/>
-          <w:szCs w:val="28"/>
-        </w:rPr>
-        <w:t xml:space="preserve"> </w:t>
-      </w:r>
-      <w:r>
-        <w:rPr>
-          <w:rFonts w:ascii="Times New Roman" w:hAnsi="Times New Roman" w:cs="Times New Roman"/>
-          <w:sz w:val="28"/>
-          <w:szCs w:val="28"/>
-        </w:rPr>
-        <w:t xml:space="preserve">и </w:t>
-      </w:r>
-      <w:r>
-        <w:rPr>
-          <w:rFonts w:ascii="Times New Roman" w:hAnsi="Times New Roman" w:cs="Times New Roman"/>
-          <w:sz w:val="28"/>
-          <w:szCs w:val="28"/>
-          <w:lang w:val="en-US"/>
-        </w:rPr>
-        <w:t>Model</w:t>
-      </w:r>
-      <w:r>
-        <w:rPr>
-          <w:rFonts w:ascii="Times New Roman" w:hAnsi="Times New Roman" w:cs="Times New Roman"/>
-          <w:sz w:val="28"/>
-          <w:szCs w:val="28"/>
-        </w:rPr>
-        <w:t>.</w:t>
-      </w:r>
-    </w:p>
-    <w:p>
-      <w:pPr>
-        <w:rPr>
-          <w:rFonts w:ascii="Times New Roman" w:hAnsi="Times New Roman" w:cs="Times New Roman"/>
-          <w:sz w:val="28"/>
-          <w:szCs w:val="28"/>
-        </w:rPr>
-      </w:pPr>
-      <w:r>
-        <w:rPr>
-          <w:rFonts w:ascii="Times New Roman" w:hAnsi="Times New Roman" w:cs="Times New Roman"/>
-          <w:sz w:val="28"/>
-          <w:szCs w:val="28"/>
-          <w:lang w:val="en-US"/>
-        </w:rPr>
-        <w:t>Class</w:t>
-      </w:r>
-      <w:r>
-        <w:rPr>
-          <w:rFonts w:ascii="Times New Roman" w:hAnsi="Times New Roman" w:cs="Times New Roman"/>
-          <w:sz w:val="28"/>
-          <w:szCs w:val="28"/>
-        </w:rPr>
-        <w:t xml:space="preserve"> </w:t>
-      </w:r>
-      <w:r>
-        <w:rPr>
-          <w:rFonts w:ascii="Times New Roman" w:hAnsi="Times New Roman" w:cs="Times New Roman"/>
-          <w:sz w:val="28"/>
-          <w:szCs w:val="28"/>
-          <w:lang w:val="en-US"/>
-        </w:rPr>
-        <w:t>View</w:t>
-      </w:r>
-      <w:r>
-        <w:rPr>
-          <w:rFonts w:ascii="Times New Roman" w:hAnsi="Times New Roman" w:cs="Times New Roman"/>
-          <w:sz w:val="28"/>
-          <w:szCs w:val="28"/>
-        </w:rPr>
-        <w:t xml:space="preserve"> - отображает состояние модели и ведет диалог с пользователем.</w:t>
-      </w:r>
-    </w:p>
-    <w:p>
-      <w:pPr>
-        <w:rPr>
-          <w:rFonts w:ascii="Times New Roman" w:hAnsi="Times New Roman" w:cs="Times New Roman"/>
-          <w:sz w:val="28"/>
-          <w:szCs w:val="28"/>
-        </w:rPr>
-      </w:pPr>
-      <w:r>
-        <w:rPr>
-          <w:rFonts w:ascii="Times New Roman" w:hAnsi="Times New Roman" w:cs="Times New Roman"/>
-          <w:sz w:val="28"/>
-          <w:szCs w:val="28"/>
-          <w:lang w:val="en-US"/>
-        </w:rPr>
-        <w:t>Class</w:t>
-      </w:r>
-      <w:r>
-        <w:rPr>
-          <w:rFonts w:ascii="Times New Roman" w:hAnsi="Times New Roman" w:cs="Times New Roman"/>
-          <w:sz w:val="28"/>
-          <w:szCs w:val="28"/>
-        </w:rPr>
-        <w:t xml:space="preserve"> </w:t>
-      </w:r>
-      <w:r>
-        <w:rPr>
-          <w:rFonts w:ascii="Times New Roman" w:hAnsi="Times New Roman" w:cs="Times New Roman"/>
-          <w:sz w:val="28"/>
-          <w:szCs w:val="28"/>
-          <w:lang w:val="en-US"/>
-        </w:rPr>
-        <w:t>Field</w:t>
-      </w:r>
-      <w:r>
-        <w:rPr>
-          <w:rFonts w:ascii="Times New Roman" w:hAnsi="Times New Roman" w:cs="Times New Roman"/>
-          <w:sz w:val="28"/>
-          <w:szCs w:val="28"/>
-        </w:rPr>
-        <w:t xml:space="preserve"> – представление лабиринта.</w:t>
-      </w:r>
-    </w:p>
-    <w:p>
-      <w:pPr>
-        <w:rPr>
-          <w:rFonts w:ascii="Times New Roman" w:hAnsi="Times New Roman" w:cs="Times New Roman"/>
-          <w:sz w:val="28"/>
-          <w:szCs w:val="28"/>
-        </w:rPr>
-      </w:pPr>
-      <w:r>
-        <w:rPr>
-          <w:rFonts w:ascii="Times New Roman" w:hAnsi="Times New Roman" w:cs="Times New Roman"/>
-          <w:sz w:val="28"/>
-          <w:szCs w:val="28"/>
-          <w:lang w:val="en-US"/>
-        </w:rPr>
-        <w:t>Class</w:t>
-      </w:r>
-      <w:r>
-        <w:rPr>
-          <w:rFonts w:ascii="Times New Roman" w:hAnsi="Times New Roman" w:cs="Times New Roman"/>
-          <w:sz w:val="28"/>
-          <w:szCs w:val="28"/>
-        </w:rPr>
-        <w:t xml:space="preserve"> </w:t>
-      </w:r>
-      <w:r>
-        <w:rPr>
-          <w:rFonts w:ascii="Times New Roman" w:hAnsi="Times New Roman" w:cs="Times New Roman"/>
-          <w:sz w:val="28"/>
-          <w:szCs w:val="28"/>
-          <w:lang w:val="en-US"/>
-        </w:rPr>
-        <w:t>Point</w:t>
-      </w:r>
-      <w:r>
-        <w:rPr>
-          <w:rFonts w:ascii="Times New Roman" w:hAnsi="Times New Roman" w:cs="Times New Roman"/>
-          <w:sz w:val="28"/>
-          <w:szCs w:val="28"/>
-        </w:rPr>
-        <w:t xml:space="preserve"> – отвечает за координаты.</w:t>
-      </w:r>
-    </w:p>
-    <w:p>
-      <w:pPr>
-        <w:rPr>
-          <w:rFonts w:ascii="Times New Roman" w:hAnsi="Times New Roman" w:cs="Times New Roman"/>
-          <w:sz w:val="28"/>
-          <w:szCs w:val="28"/>
-        </w:rPr>
-      </w:pPr>
-    </w:p>
-    <w:p>
-      <w:pPr>
-        <w:rPr>
-          <w:rFonts w:ascii="Times New Roman" w:hAnsi="Times New Roman" w:cs="Times New Roman"/>
-          <w:b/>
-          <w:sz w:val="28"/>
-          <w:szCs w:val="28"/>
-        </w:rPr>
-      </w:pPr>
-      <w:r>
-        <w:rPr>
-          <w:rFonts w:ascii="Times New Roman" w:hAnsi="Times New Roman" w:cs="Times New Roman"/>
-          <w:b/>
-          <w:sz w:val="28"/>
-          <w:szCs w:val="28"/>
-        </w:rPr>
         <w:t>План разработки</w:t>
       </w:r>
     </w:p>
@@ -1917,7 +2779,7 @@
           <w:sz w:val="28"/>
           <w:szCs w:val="28"/>
         </w:rPr>
-        <w:t>Бета версия.</w:t>
+        <w:t>Прототип</w:t>
       </w:r>
     </w:p>
     <w:p>
@@ -1954,7 +2816,23 @@
           <w:sz w:val="28"/>
           <w:szCs w:val="28"/>
         </w:rPr>
-        <w:t>.18 Конечный проект. Демоверсия. Предоставление проекта с полной</w:t>
+        <w:t xml:space="preserve">.18 Конечный проект. </w:t>
+      </w:r>
+      <w:r>
+        <w:rPr>
+          <w:rFonts w:ascii="Times New Roman" w:hAnsi="Times New Roman" w:cs="Times New Roman"/>
+          <w:sz w:val="28"/>
+          <w:szCs w:val="28"/>
+        </w:rPr>
+        <w:t>Первая версия</w:t>
+      </w:r>
+      <w:r>
+        <w:rPr>
+          <w:rFonts w:ascii="Times New Roman" w:hAnsi="Times New Roman" w:cs="Times New Roman"/>
+          <w:sz w:val="28"/>
+          <w:szCs w:val="28"/>
+        </w:rPr>
+        <w:t>. Предоставление проекта с полной</w:t>
       </w:r>
     </w:p>
     <w:p>
@@ -1983,7 +2861,15 @@
           <w:sz w:val="28"/>
           <w:szCs w:val="28"/>
         </w:rPr>
-        <w:t>. Приемочные тесты. Проект</w:t>
+        <w:t>ю</w:t>
+      </w:r>
+      <w:r>
+        <w:rPr>
+          <w:rFonts w:ascii="Times New Roman" w:hAnsi="Times New Roman" w:cs="Times New Roman"/>
+          <w:sz w:val="28"/>
+          <w:szCs w:val="28"/>
+        </w:rPr>
+        <w:t>. Проект</w:t>
       </w:r>
       <w:r>
         <w:rPr>
@@ -2044,7 +2930,33 @@
           <w:sz w:val="28"/>
           <w:szCs w:val="28"/>
         </w:rPr>
-        <w:t>. 2-я версия. Будет добавлена возможность пошаговой реализации алгоритма.</w:t>
+        <w:t>. 2-я версия. Будет добавлена возможность пошаговой реализации алгоритма</w:t>
+      </w:r>
+      <w:r>
+        <w:rPr>
+          <w:rFonts w:ascii="Times New Roman" w:hAnsi="Times New Roman" w:cs="Times New Roman"/>
+          <w:sz w:val="28"/>
+          <w:szCs w:val="28"/>
+        </w:rPr>
+        <w:t xml:space="preserve"> и поле с комментариями</w:t>
+      </w:r>
+      <w:bookmarkStart w:id="0" w:name="_GoBack"/>
+      <w:bookmarkEnd w:id="0"/>
+      <w:r>
+        <w:rPr>
+          <w:rFonts w:ascii="Times New Roman" w:hAnsi="Times New Roman" w:cs="Times New Roman"/>
+          <w:sz w:val="28"/>
+          <w:szCs w:val="28"/>
+        </w:rPr>
+        <w:t>.</w:t>
+      </w:r>
+      <w:r>
+        <w:rPr>
+          <w:rFonts w:ascii="Times New Roman" w:hAnsi="Times New Roman" w:cs="Times New Roman"/>
+          <w:sz w:val="28"/>
+          <w:szCs w:val="28"/>
+        </w:rPr>
+        <w:t xml:space="preserve"> Приемочные тесты</w:t>
       </w:r>
     </w:p>
     <w:p>
@@ -2092,6 +3004,22 @@
         </w:rPr>
         <w:t>записка с исправлениями по замечаниям.</w:t>
       </w:r>
+      <w:r>
+        <w:rPr>
+          <w:rFonts w:ascii="Times New Roman" w:hAnsi="Times New Roman" w:cs="Times New Roman"/>
+          <w:sz w:val="28"/>
+          <w:szCs w:val="28"/>
+        </w:rPr>
+        <w:t xml:space="preserve"> Будет добавлена возможность выбора эвристической функции и выбора ключевых точек с помощью мыши.</w:t>
+      </w:r>
+      <w:r>
+        <w:rPr>
+          <w:rFonts w:ascii="Times New Roman" w:hAnsi="Times New Roman" w:cs="Times New Roman"/>
+          <w:sz w:val="28"/>
+          <w:szCs w:val="28"/>
+        </w:rPr>
+        <w:t xml:space="preserve"> </w:t>
+      </w:r>
     </w:p>
     <w:p>
       <w:pPr>
@@ -2183,7 +3111,7 @@
           <w:sz w:val="28"/>
           <w:szCs w:val="28"/>
         </w:rPr>
-        <w:t>. Разработка</w:t>
+        <w:t xml:space="preserve">. </w:t>
       </w:r>
     </w:p>
     <w:p>
@@ -2201,10 +3129,36 @@
       <w:r>
         <w:rPr>
           <w:rFonts w:ascii="Times New Roman" w:hAnsi="Times New Roman" w:cs="Times New Roman"/>
-          <w:sz w:val="28"/>
-          <w:szCs w:val="28"/>
-        </w:rPr>
-        <w:t>пользовательского интерфейса и визуализация.</w:t>
+          <w:b/>
+          <w:bCs/>
+          <w:sz w:val="28"/>
+          <w:szCs w:val="28"/>
+        </w:rPr>
+        <w:t xml:space="preserve">Вайгачев А.О </w:t>
+      </w:r>
+      <w:r>
+        <w:rPr>
+          <w:rFonts w:ascii="Times New Roman" w:hAnsi="Times New Roman" w:cs="Times New Roman"/>
+          <w:sz w:val="28"/>
+          <w:szCs w:val="28"/>
+        </w:rPr>
+        <w:t>Разработка пользовательского</w:t>
+      </w:r>
+      <w:r>
+        <w:rPr>
+          <w:rFonts w:ascii="Times New Roman" w:hAnsi="Times New Roman" w:cs="Times New Roman"/>
+          <w:sz w:val="28"/>
+          <w:szCs w:val="28"/>
+        </w:rPr>
+        <w:t xml:space="preserve"> </w:t>
+      </w:r>
+      <w:r>
+        <w:rPr>
+          <w:rFonts w:ascii="Times New Roman" w:hAnsi="Times New Roman" w:cs="Times New Roman"/>
+          <w:sz w:val="28"/>
+          <w:szCs w:val="28"/>
+        </w:rPr>
+        <w:t>интерфейса и визуализация.</w:t>
       </w:r>
     </w:p>
     <w:p>
@@ -2219,7 +3173,6 @@
           <w:szCs w:val="28"/>
         </w:rPr>
       </w:pPr>
-      <w:proofErr w:type="spellStart"/>
       <w:r>
         <w:rPr>
           <w:rFonts w:ascii="Times New Roman" w:hAnsi="Times New Roman" w:cs="Times New Roman"/>
@@ -2228,147 +3181,34 @@
           <w:sz w:val="28"/>
           <w:szCs w:val="28"/>
         </w:rPr>
-        <w:t>Вайгачев</w:t>
-      </w:r>
-      <w:proofErr w:type="spellEnd"/>
-      <w:r>
+        <w:t xml:space="preserve">Жук К.А </w:t>
+      </w:r>
+      <w:r>
+        <w:rPr>
+          <w:rFonts w:ascii="Times New Roman" w:hAnsi="Times New Roman" w:cs="Times New Roman"/>
+          <w:sz w:val="28"/>
+          <w:szCs w:val="28"/>
+        </w:rPr>
+        <w:t>Оформление пояснительной записки и разработка приемочных тестов и тестирование.</w:t>
+      </w:r>
+      <w:r>
+        <w:rPr>
+          <w:rFonts w:ascii="Times New Roman" w:hAnsi="Times New Roman" w:cs="Times New Roman"/>
+          <w:sz w:val="28"/>
+          <w:szCs w:val="28"/>
+        </w:rPr>
+        <w:t xml:space="preserve"> Разработка структур данных</w:t>
+      </w:r>
+    </w:p>
+    <w:p>
+      <w:pPr>
         <w:rPr>
           <w:rFonts w:ascii="Times New Roman" w:hAnsi="Times New Roman" w:cs="Times New Roman"/>
           <w:b/>
-          <w:bCs/>
-          <w:sz w:val="28"/>
-          <w:szCs w:val="28"/>
-        </w:rPr>
-        <w:t xml:space="preserve"> А.О </w:t>
-      </w:r>
-      <w:r>
-        <w:rPr>
-          <w:rFonts w:ascii="Times New Roman" w:hAnsi="Times New Roman" w:cs="Times New Roman"/>
-          <w:sz w:val="28"/>
-          <w:szCs w:val="28"/>
-        </w:rPr>
-        <w:t>Разработка структур данных. Разработка пользовательского</w:t>
-      </w:r>
-    </w:p>
-    <w:p>
-      <w:pPr>
-        <w:autoSpaceDE w:val="0"/>
-        <w:autoSpaceDN w:val="0"/>
-        <w:adjustRightInd w:val="0"/>
-        <w:spacing w:after="0" w:line="240" w:lineRule="auto"/>
-        <w:rPr>
-          <w:rFonts w:ascii="Times New Roman" w:hAnsi="Times New Roman" w:cs="Times New Roman"/>
-          <w:sz w:val="28"/>
-          <w:szCs w:val="28"/>
-        </w:rPr>
-      </w:pPr>
-      <w:r>
-        <w:rPr>
-          <w:rFonts w:ascii="Times New Roman" w:hAnsi="Times New Roman" w:cs="Times New Roman"/>
-          <w:sz w:val="28"/>
-          <w:szCs w:val="28"/>
-        </w:rPr>
-        <w:t>интерфейса и визуализация.</w:t>
-      </w:r>
-    </w:p>
-    <w:p>
-      <w:pPr>
-        <w:autoSpaceDE w:val="0"/>
-        <w:autoSpaceDN w:val="0"/>
-        <w:adjustRightInd w:val="0"/>
-        <w:spacing w:after="0" w:line="240" w:lineRule="auto"/>
-        <w:rPr>
-          <w:rFonts w:ascii="Times New Roman" w:hAnsi="Times New Roman" w:cs="Times New Roman"/>
-          <w:sz w:val="28"/>
-          <w:szCs w:val="28"/>
-        </w:rPr>
-      </w:pPr>
-      <w:r>
-        <w:rPr>
-          <w:rFonts w:ascii="Times New Roman" w:hAnsi="Times New Roman" w:cs="Times New Roman"/>
-          <w:b/>
-          <w:bCs/>
-          <w:sz w:val="28"/>
-          <w:szCs w:val="28"/>
-        </w:rPr>
-        <w:t xml:space="preserve">Жук К.А </w:t>
-      </w:r>
-      <w:r>
-        <w:rPr>
-          <w:rFonts w:ascii="Times New Roman" w:hAnsi="Times New Roman" w:cs="Times New Roman"/>
-          <w:sz w:val="28"/>
-          <w:szCs w:val="28"/>
-        </w:rPr>
-        <w:t>Оформление пояснительной записки и управление версиями</w:t>
-      </w:r>
-    </w:p>
-    <w:p>
-      <w:pPr>
-        <w:autoSpaceDE w:val="0"/>
-        <w:autoSpaceDN w:val="0"/>
-        <w:adjustRightInd w:val="0"/>
-        <w:spacing w:after="0" w:line="240" w:lineRule="auto"/>
-        <w:rPr>
-          <w:rFonts w:ascii="Times New Roman" w:hAnsi="Times New Roman" w:cs="Times New Roman"/>
-          <w:sz w:val="28"/>
-          <w:szCs w:val="28"/>
-        </w:rPr>
-      </w:pPr>
-      <w:r>
-        <w:rPr>
-          <w:rFonts w:ascii="Times New Roman" w:hAnsi="Times New Roman" w:cs="Times New Roman"/>
-          <w:sz w:val="28"/>
-          <w:szCs w:val="28"/>
-        </w:rPr>
-        <w:t xml:space="preserve">программы в </w:t>
-      </w:r>
-      <w:proofErr w:type="spellStart"/>
-      <w:r>
-        <w:rPr>
-          <w:rFonts w:ascii="Times New Roman" w:hAnsi="Times New Roman" w:cs="Times New Roman"/>
-          <w:sz w:val="28"/>
-          <w:szCs w:val="28"/>
-        </w:rPr>
-        <w:t>репозитории</w:t>
-      </w:r>
-      <w:proofErr w:type="spellEnd"/>
-      <w:r>
-        <w:rPr>
-          <w:rFonts w:ascii="Times New Roman" w:hAnsi="Times New Roman" w:cs="Times New Roman"/>
-          <w:sz w:val="28"/>
-          <w:szCs w:val="28"/>
-        </w:rPr>
-        <w:t>, разработка приемочных тестов и тестирование.</w:t>
-      </w:r>
-    </w:p>
-    <w:p>
-      <w:pPr>
-        <w:rPr>
-          <w:rFonts w:ascii="Times New Roman" w:hAnsi="Times New Roman" w:cs="Times New Roman"/>
-          <w:sz w:val="28"/>
-          <w:szCs w:val="28"/>
-        </w:rPr>
-      </w:pPr>
-      <w:r>
-        <w:rPr>
-          <w:rFonts w:ascii="Times New Roman" w:hAnsi="Times New Roman" w:cs="Times New Roman"/>
-          <w:sz w:val="28"/>
-          <w:szCs w:val="28"/>
-        </w:rPr>
-        <w:t>Разработка пользовательского интерфейса и визуализация.</w:t>
-      </w:r>
-    </w:p>
-    <w:p>
-      <w:pPr>
-        <w:rPr>
-          <w:rFonts w:ascii="Times New Roman" w:hAnsi="Times New Roman" w:cs="Times New Roman"/>
-          <w:b/>
-          <w:sz w:val="28"/>
-          <w:szCs w:val="28"/>
-        </w:rPr>
-      </w:pPr>
-      <w:bookmarkStart w:id="0" w:name="_GoBack"/>
-      <w:bookmarkEnd w:id="0"/>
+          <w:sz w:val="28"/>
+          <w:szCs w:val="28"/>
+        </w:rPr>
+      </w:pPr>
     </w:p>
     <w:sectPr>
       <w:pgSz w:w="11906" w:h="16838"/>
@@ -2378,6 +3218,287 @@
     </w:sectPr>
   </w:body>
 </w:document>
+</file>
+
+<file path=word/numbering.xml><?xml version="1.0" encoding="utf-8"?>
+<w:numbering xmlns:wpc="http://schemas.microsoft.com/office/word/2010/wordprocessingCanvas" xmlns:cx="http://schemas.microsoft.com/office/drawing/2014/chartex" xmlns:cx1="http://schemas.microsoft.com/office/drawing/2015/9/8/chartex" xmlns:mc="http://schemas.openxmlformats.org/markup-compatibility/2006" xmlns:o="urn:schemas-microsoft-com:office:office" xmlns:r="http://schemas.openxmlformats.org/officeDocument/2006/relationships" xmlns:m="http://schemas.openxmlformats.org/officeDocument/2006/math" xmlns:v="urn:schemas-microsoft-com:vml" xmlns:wp14="http://schemas.microsoft.com/office/word/2010/wordprocessingDrawing" xmlns:wp="http://schemas.openxmlformats.org/drawingml/2006/wordprocessingDrawing" xmlns:w10="urn:schemas-microsoft-com:office:word" xmlns:w="http://schemas.openxmlformats.org/wordprocessingml/2006/main" xmlns:w14="http://schemas.microsoft.com/office/word/2010/wordml" xmlns:w15="http://schemas.microsoft.com/office/word/2012/wordml" xmlns:w16se="http://schemas.microsoft.com/office/word/2015/wordml/symex" xmlns:wpg="http://schemas.microsoft.com/office/word/2010/wordprocessingGroup" xmlns:wpi="http://schemas.microsoft.com/office/word/2010/wordprocessingInk" xmlns:wne="http://schemas.microsoft.com/office/word/2006/wordml" xmlns:wps="http://schemas.microsoft.com/office/word/2010/wordprocessingShape" mc:Ignorable="w14 w15 w16se wp14">
+  <w:abstractNum w:abstractNumId="0" w15:restartNumberingAfterBreak="0">
+    <w:nsid w:val="25BE2E77"/>
+    <w:multiLevelType w:val="hybridMultilevel"/>
+    <w:tmpl w:val="7520A9D2"/>
+    <w:lvl w:ilvl="0" w:tplc="6AD26470">
+      <w:start w:val="1"/>
+      <w:numFmt w:val="decimal"/>
+      <w:lvlText w:val="%1)"/>
+      <w:lvlJc w:val="left"/>
+      <w:pPr>
+        <w:ind w:left="435" w:hanging="360"/>
+      </w:pPr>
+      <w:rPr>
+        <w:rFonts w:hint="default"/>
+      </w:rPr>
+    </w:lvl>
+    <w:lvl w:ilvl="1" w:tplc="04190019" w:tentative="1">
+      <w:start w:val="1"/>
+      <w:numFmt w:val="lowerLetter"/>
+      <w:lvlText w:val="%2."/>
+      <w:lvlJc w:val="left"/>
+      <w:pPr>
+        <w:ind w:left="1155" w:hanging="360"/>
+      </w:pPr>
+    </w:lvl>
+    <w:lvl w:ilvl="2" w:tplc="0419001B" w:tentative="1">
+      <w:start w:val="1"/>
+      <w:numFmt w:val="lowerRoman"/>
+      <w:lvlText w:val="%3."/>
+      <w:lvlJc w:val="right"/>
+      <w:pPr>
+        <w:ind w:left="1875" w:hanging="180"/>
+      </w:pPr>
+    </w:lvl>
+    <w:lvl w:ilvl="3" w:tplc="0419000F" w:tentative="1">
+      <w:start w:val="1"/>
+      <w:numFmt w:val="decimal"/>
+      <w:lvlText w:val="%4."/>
+      <w:lvlJc w:val="left"/>
+      <w:pPr>
+        <w:ind w:left="2595" w:hanging="360"/>
+      </w:pPr>
+    </w:lvl>
+    <w:lvl w:ilvl="4" w:tplc="04190019" w:tentative="1">
+      <w:start w:val="1"/>
+      <w:numFmt w:val="lowerLetter"/>
+      <w:lvlText w:val="%5."/>
+      <w:lvlJc w:val="left"/>
+      <w:pPr>
+        <w:ind w:left="3315" w:hanging="360"/>
+      </w:pPr>
+    </w:lvl>
+    <w:lvl w:ilvl="5" w:tplc="0419001B" w:tentative="1">
+      <w:start w:val="1"/>
+      <w:numFmt w:val="lowerRoman"/>
+      <w:lvlText w:val="%6."/>
+      <w:lvlJc w:val="right"/>
+      <w:pPr>
+        <w:ind w:left="4035" w:hanging="180"/>
+      </w:pPr>
+    </w:lvl>
+    <w:lvl w:ilvl="6" w:tplc="0419000F" w:tentative="1">
+      <w:start w:val="1"/>
+      <w:numFmt w:val="decimal"/>
+      <w:lvlText w:val="%7."/>
+      <w:lvlJc w:val="left"/>
+      <w:pPr>
+        <w:ind w:left="4755" w:hanging="360"/>
+      </w:pPr>
+    </w:lvl>
+    <w:lvl w:ilvl="7" w:tplc="04190019" w:tentative="1">
+      <w:start w:val="1"/>
+      <w:numFmt w:val="lowerLetter"/>
+      <w:lvlText w:val="%8."/>
+      <w:lvlJc w:val="left"/>
+      <w:pPr>
+        <w:ind w:left="5475" w:hanging="360"/>
+      </w:pPr>
+    </w:lvl>
+    <w:lvl w:ilvl="8" w:tplc="0419001B" w:tentative="1">
+      <w:start w:val="1"/>
+      <w:numFmt w:val="lowerRoman"/>
+      <w:lvlText w:val="%9."/>
+      <w:lvlJc w:val="right"/>
+      <w:pPr>
+        <w:ind w:left="6195" w:hanging="180"/>
+      </w:pPr>
+    </w:lvl>
+  </w:abstractNum>
+  <w:abstractNum w:abstractNumId="1" w15:restartNumberingAfterBreak="0">
+    <w:nsid w:val="3D2566AC"/>
+    <w:multiLevelType w:val="hybridMultilevel"/>
+    <w:tmpl w:val="34B6A618"/>
+    <w:lvl w:ilvl="0" w:tplc="04190011">
+      <w:start w:val="1"/>
+      <w:numFmt w:val="decimal"/>
+      <w:lvlText w:val="%1)"/>
+      <w:lvlJc w:val="left"/>
+      <w:pPr>
+        <w:ind w:left="720" w:hanging="360"/>
+      </w:pPr>
+      <w:rPr>
+        <w:rFonts w:hint="default"/>
+      </w:rPr>
+    </w:lvl>
+    <w:lvl w:ilvl="1" w:tplc="04190019" w:tentative="1">
+      <w:start w:val="1"/>
+      <w:numFmt w:val="lowerLetter"/>
+      <w:lvlText w:val="%2."/>
+      <w:lvlJc w:val="left"/>
+      <w:pPr>
+        <w:ind w:left="1440" w:hanging="360"/>
+      </w:pPr>
+    </w:lvl>
+    <w:lvl w:ilvl="2" w:tplc="0419001B" w:tentative="1">
+      <w:start w:val="1"/>
+      <w:numFmt w:val="lowerRoman"/>
+      <w:lvlText w:val="%3."/>
+      <w:lvlJc w:val="right"/>
+      <w:pPr>
+        <w:ind w:left="2160" w:hanging="180"/>
+      </w:pPr>
+    </w:lvl>
+    <w:lvl w:ilvl="3" w:tplc="0419000F" w:tentative="1">
+      <w:start w:val="1"/>
+      <w:numFmt w:val="decimal"/>
+      <w:lvlText w:val="%4."/>
+      <w:lvlJc w:val="left"/>
+      <w:pPr>
+        <w:ind w:left="2880" w:hanging="360"/>
+      </w:pPr>
+    </w:lvl>
+    <w:lvl w:ilvl="4" w:tplc="04190019" w:tentative="1">
+      <w:start w:val="1"/>
+      <w:numFmt w:val="lowerLetter"/>
+      <w:lvlText w:val="%5."/>
+      <w:lvlJc w:val="left"/>
+      <w:pPr>
+        <w:ind w:left="3600" w:hanging="360"/>
+      </w:pPr>
+    </w:lvl>
+    <w:lvl w:ilvl="5" w:tplc="0419001B" w:tentative="1">
+      <w:start w:val="1"/>
+      <w:numFmt w:val="lowerRoman"/>
+      <w:lvlText w:val="%6."/>
+      <w:lvlJc w:val="right"/>
+      <w:pPr>
+        <w:ind w:left="4320" w:hanging="180"/>
+      </w:pPr>
+    </w:lvl>
+    <w:lvl w:ilvl="6" w:tplc="0419000F" w:tentative="1">
+      <w:start w:val="1"/>
+      <w:numFmt w:val="decimal"/>
+      <w:lvlText w:val="%7."/>
+      <w:lvlJc w:val="left"/>
+      <w:pPr>
+        <w:ind w:left="5040" w:hanging="360"/>
+      </w:pPr>
+    </w:lvl>
+    <w:lvl w:ilvl="7" w:tplc="04190019" w:tentative="1">
+      <w:start w:val="1"/>
+      <w:numFmt w:val="lowerLetter"/>
+      <w:lvlText w:val="%8."/>
+      <w:lvlJc w:val="left"/>
+      <w:pPr>
+        <w:ind w:left="5760" w:hanging="360"/>
+      </w:pPr>
+    </w:lvl>
+    <w:lvl w:ilvl="8" w:tplc="0419001B" w:tentative="1">
+      <w:start w:val="1"/>
+      <w:numFmt w:val="lowerRoman"/>
+      <w:lvlText w:val="%9."/>
+      <w:lvlJc w:val="right"/>
+      <w:pPr>
+        <w:ind w:left="6480" w:hanging="180"/>
+      </w:pPr>
+    </w:lvl>
+  </w:abstractNum>
+  <w:abstractNum w:abstractNumId="2" w15:restartNumberingAfterBreak="0">
+    <w:nsid w:val="5CA31C14"/>
+    <w:multiLevelType w:val="hybridMultilevel"/>
+    <w:tmpl w:val="ED846D8A"/>
+    <w:lvl w:ilvl="0" w:tplc="04190011">
+      <w:start w:val="1"/>
+      <w:numFmt w:val="decimal"/>
+      <w:lvlText w:val="%1)"/>
+      <w:lvlJc w:val="left"/>
+      <w:pPr>
+        <w:ind w:left="720" w:hanging="360"/>
+      </w:pPr>
+      <w:rPr>
+        <w:rFonts w:hint="default"/>
+      </w:rPr>
+    </w:lvl>
+    <w:lvl w:ilvl="1" w:tplc="04190019" w:tentative="1">
+      <w:start w:val="1"/>
+      <w:numFmt w:val="lowerLetter"/>
+      <w:lvlText w:val="%2."/>
+      <w:lvlJc w:val="left"/>
+      <w:pPr>
+        <w:ind w:left="1440" w:hanging="360"/>
+      </w:pPr>
+    </w:lvl>
+    <w:lvl w:ilvl="2" w:tplc="0419001B" w:tentative="1">
+      <w:start w:val="1"/>
+      <w:numFmt w:val="lowerRoman"/>
+      <w:lvlText w:val="%3."/>
+      <w:lvlJc w:val="right"/>
+      <w:pPr>
+        <w:ind w:left="2160" w:hanging="180"/>
+      </w:pPr>
+    </w:lvl>
+    <w:lvl w:ilvl="3" w:tplc="0419000F" w:tentative="1">
+      <w:start w:val="1"/>
+      <w:numFmt w:val="decimal"/>
+      <w:lvlText w:val="%4."/>
+      <w:lvlJc w:val="left"/>
+      <w:pPr>
+        <w:ind w:left="2880" w:hanging="360"/>
+      </w:pPr>
+    </w:lvl>
+    <w:lvl w:ilvl="4" w:tplc="04190019" w:tentative="1">
+      <w:start w:val="1"/>
+      <w:numFmt w:val="lowerLetter"/>
+      <w:lvlText w:val="%5."/>
+      <w:lvlJc w:val="left"/>
+      <w:pPr>
+        <w:ind w:left="3600" w:hanging="360"/>
+      </w:pPr>
+    </w:lvl>
+    <w:lvl w:ilvl="5" w:tplc="0419001B" w:tentative="1">
+      <w:start w:val="1"/>
+      <w:numFmt w:val="lowerRoman"/>
+      <w:lvlText w:val="%6."/>
+      <w:lvlJc w:val="right"/>
+      <w:pPr>
+        <w:ind w:left="4320" w:hanging="180"/>
+      </w:pPr>
+    </w:lvl>
+    <w:lvl w:ilvl="6" w:tplc="0419000F" w:tentative="1">
+      <w:start w:val="1"/>
+      <w:numFmt w:val="decimal"/>
+      <w:lvlText w:val="%7."/>
+      <w:lvlJc w:val="left"/>
+      <w:pPr>
+        <w:ind w:left="5040" w:hanging="360"/>
+      </w:pPr>
+    </w:lvl>
+    <w:lvl w:ilvl="7" w:tplc="04190019" w:tentative="1">
+      <w:start w:val="1"/>
+      <w:numFmt w:val="lowerLetter"/>
+      <w:lvlText w:val="%8."/>
+      <w:lvlJc w:val="left"/>
+      <w:pPr>
+        <w:ind w:left="5760" w:hanging="360"/>
+      </w:pPr>
+    </w:lvl>
+    <w:lvl w:ilvl="8" w:tplc="0419001B" w:tentative="1">
+      <w:start w:val="1"/>
+      <w:numFmt w:val="lowerRoman"/>
+      <w:lvlText w:val="%9."/>
+      <w:lvlJc w:val="right"/>
+      <w:pPr>
+        <w:ind w:left="6480" w:hanging="180"/>
+      </w:pPr>
+    </w:lvl>
+  </w:abstractNum>
+  <w:num w:numId="1">
+    <w:abstractNumId w:val="2"/>
+  </w:num>
+  <w:num w:numId="2">
+    <w:abstractNumId w:val="0"/>
+  </w:num>
+  <w:num w:numId="3">
+    <w:abstractNumId w:val="1"/>
+  </w:num>
+</w:numbering>
 </file>
 
 <file path=word/styles.xml><?xml version="1.0" encoding="utf-8"?>
@@ -2820,6 +3941,17 @@
       </w:tblBorders>
     </w:tblPr>
   </w:style>
+  <w:style w:type="paragraph" w:styleId="a4">
+    <w:name w:val="List Paragraph"/>
+    <w:basedOn w:val="a"/>
+    <w:uiPriority w:val="34"/>
+    <w:qFormat/>
+    <w:rsid w:val="00C04FC9"/>
+    <w:pPr>
+      <w:ind w:left="720"/>
+      <w:contextualSpacing/>
+    </w:pPr>
+  </w:style>
 </w:styles>
 </file>
 
